--- a/Grids and graticules in the tmap package.docx
+++ b/Grids and graticules in the tmap package.docx
@@ -1,6 +1,6 @@
 
 <file path=word/document.xml><?xml version="1.0" encoding="utf-8"?>
-<w:document xmlns:wpc="http://schemas.microsoft.com/office/word/2010/wordprocessingCanvas" xmlns:cx="http://schemas.microsoft.com/office/drawing/2014/chartex" xmlns:cx1="http://schemas.microsoft.com/office/drawing/2015/9/8/chartex" xmlns:cx2="http://schemas.microsoft.com/office/drawing/2015/10/21/chartex" xmlns:cx3="http://schemas.microsoft.com/office/drawing/2016/5/9/chartex" xmlns:cx4="http://schemas.microsoft.com/office/drawing/2016/5/10/chartex" xmlns:cx5="http://schemas.microsoft.com/office/drawing/2016/5/11/chartex" xmlns:cx6="http://schemas.microsoft.com/office/drawing/2016/5/12/chartex" xmlns:cx7="http://schemas.microsoft.com/office/drawing/2016/5/13/chartex" xmlns:cx8="http://schemas.microsoft.com/office/drawing/2016/5/14/chartex" xmlns:mc="http://schemas.openxmlformats.org/markup-compatibility/2006" xmlns:aink="http://schemas.microsoft.com/office/drawing/2016/ink" xmlns:am3d="http://schemas.microsoft.com/office/drawing/2017/model3d" xmlns:o="urn:schemas-microsoft-com:office:office" xmlns:r="http://schemas.openxmlformats.org/officeDocument/2006/relationships" xmlns:m="http://schemas.openxmlformats.org/officeDocument/2006/math" xmlns:v="urn:schemas-microsoft-com:vml" xmlns:wp14="http://schemas.microsoft.com/office/word/2010/wordprocessingDrawing" xmlns:wp="http://schemas.openxmlformats.org/drawingml/2006/wordprocessingDrawing" xmlns:w10="urn:schemas-microsoft-com:office:word" xmlns:w="http://schemas.openxmlformats.org/wordprocessingml/2006/main" xmlns:w14="http://schemas.microsoft.com/office/word/2010/wordml" xmlns:w15="http://schemas.microsoft.com/office/word/2012/wordml" xmlns:w16cex="http://schemas.microsoft.com/office/word/2018/wordml/cex" xmlns:w16cid="http://schemas.microsoft.com/office/word/2016/wordml/cid" xmlns:w16="http://schemas.microsoft.com/office/word/2018/wordml" xmlns:w16sdtdh="http://schemas.microsoft.com/office/word/2020/wordml/sdtdatahash" xmlns:w16se="http://schemas.microsoft.com/office/word/2015/wordml/symex" xmlns:wpg="http://schemas.microsoft.com/office/word/2010/wordprocessingGroup" xmlns:wpi="http://schemas.microsoft.com/office/word/2010/wordprocessingInk" xmlns:wne="http://schemas.microsoft.com/office/word/2006/wordml" xmlns:wps="http://schemas.microsoft.com/office/word/2010/wordprocessingShape" mc:Ignorable="w14 w15 w16se w16cid w16 w16cex w16sdtdh wp14">
+<w:document xmlns:wpc="http://schemas.microsoft.com/office/word/2010/wordprocessingCanvas" xmlns:cx="http://schemas.microsoft.com/office/drawing/2014/chartex" xmlns:cx1="http://schemas.microsoft.com/office/drawing/2015/9/8/chartex" xmlns:cx2="http://schemas.microsoft.com/office/drawing/2015/10/21/chartex" xmlns:cx3="http://schemas.microsoft.com/office/drawing/2016/5/9/chartex" xmlns:cx4="http://schemas.microsoft.com/office/drawing/2016/5/10/chartex" xmlns:cx5="http://schemas.microsoft.com/office/drawing/2016/5/11/chartex" xmlns:cx6="http://schemas.microsoft.com/office/drawing/2016/5/12/chartex" xmlns:cx7="http://schemas.microsoft.com/office/drawing/2016/5/13/chartex" xmlns:cx8="http://schemas.microsoft.com/office/drawing/2016/5/14/chartex" xmlns:mc="http://schemas.openxmlformats.org/markup-compatibility/2006" xmlns:aink="http://schemas.microsoft.com/office/drawing/2016/ink" xmlns:am3d="http://schemas.microsoft.com/office/drawing/2017/model3d" xmlns:o="urn:schemas-microsoft-com:office:office" xmlns:oel="http://schemas.microsoft.com/office/2019/extlst" xmlns:r="http://schemas.openxmlformats.org/officeDocument/2006/relationships" xmlns:m="http://schemas.openxmlformats.org/officeDocument/2006/math" xmlns:v="urn:schemas-microsoft-com:vml" xmlns:wp14="http://schemas.microsoft.com/office/word/2010/wordprocessingDrawing" xmlns:wp="http://schemas.openxmlformats.org/drawingml/2006/wordprocessingDrawing" xmlns:w10="urn:schemas-microsoft-com:office:word" xmlns:w="http://schemas.openxmlformats.org/wordprocessingml/2006/main" xmlns:w14="http://schemas.microsoft.com/office/word/2010/wordml" xmlns:w15="http://schemas.microsoft.com/office/word/2012/wordml" xmlns:w16cex="http://schemas.microsoft.com/office/word/2018/wordml/cex" xmlns:w16cid="http://schemas.microsoft.com/office/word/2016/wordml/cid" xmlns:w16="http://schemas.microsoft.com/office/word/2018/wordml" xmlns:w16sdtdh="http://schemas.microsoft.com/office/word/2020/wordml/sdtdatahash" xmlns:w16se="http://schemas.microsoft.com/office/word/2015/wordml/symex" xmlns:wpg="http://schemas.microsoft.com/office/word/2010/wordprocessingGroup" xmlns:wpi="http://schemas.microsoft.com/office/word/2010/wordprocessingInk" xmlns:wne="http://schemas.microsoft.com/office/word/2006/wordml" xmlns:wps="http://schemas.microsoft.com/office/word/2010/wordprocessingShape" mc:Ignorable="w14 w15 w16se w16cid w16 w16cex w16sdtdh wp14">
   <w:body>
     <w:p>
       <w:pPr>
@@ -19,84 +19,6 @@
           <w:szCs w:val="20"/>
           <w:lang w:eastAsia="en-IN"/>
         </w:rPr>
-        <w:t xml:space="preserve">This vignette builds on the </w:t>
-      </w:r>
-      <w:hyperlink r:id="rId4" w:tgtFrame="_blank" w:history="1">
-        <w:r>
-          <w:rPr>
-            <w:rFonts w:ascii="Times New Roman" w:eastAsia="Times New Roman" w:hAnsi="Times New Roman" w:cs="Times New Roman"/>
-            <w:color w:val="0000FF"/>
-            <w:sz w:val="20"/>
-            <w:szCs w:val="20"/>
-            <w:u w:val="single"/>
-            <w:lang w:eastAsia="en-IN"/>
-          </w:rPr>
-          <w:t>making maps chapter</w:t>
-        </w:r>
-      </w:hyperlink>
-      <w:r>
-        <w:rPr>
-          <w:rFonts w:ascii="Times New Roman" w:eastAsia="Times New Roman" w:hAnsi="Times New Roman" w:cs="Times New Roman"/>
-          <w:sz w:val="20"/>
-          <w:szCs w:val="20"/>
-          <w:lang w:eastAsia="en-IN"/>
-        </w:rPr>
-        <w:t xml:space="preserve"> of </w:t>
-      </w:r>
-      <w:hyperlink r:id="rId5" w:tgtFrame="_blank" w:history="1">
-        <w:r>
-          <w:rPr>
-            <w:rFonts w:ascii="Times New Roman" w:eastAsia="Times New Roman" w:hAnsi="Times New Roman" w:cs="Times New Roman"/>
-            <w:color w:val="0000FF"/>
-            <w:sz w:val="20"/>
-            <w:szCs w:val="20"/>
-            <w:u w:val="single"/>
-            <w:lang w:eastAsia="en-IN"/>
-          </w:rPr>
-          <w:t xml:space="preserve">the </w:t>
-        </w:r>
-        <w:proofErr w:type="spellStart"/>
-        <w:r>
-          <w:rPr>
-            <w:rFonts w:ascii="Times New Roman" w:eastAsia="Times New Roman" w:hAnsi="Times New Roman" w:cs="Times New Roman"/>
-            <w:color w:val="0000FF"/>
-            <w:sz w:val="20"/>
-            <w:szCs w:val="20"/>
-            <w:u w:val="single"/>
-            <w:lang w:eastAsia="en-IN"/>
-          </w:rPr>
-          <w:t>Geocomputation</w:t>
-        </w:r>
-        <w:proofErr w:type="spellEnd"/>
-        <w:r>
-          <w:rPr>
-            <w:rFonts w:ascii="Times New Roman" w:eastAsia="Times New Roman" w:hAnsi="Times New Roman" w:cs="Times New Roman"/>
-            <w:color w:val="0000FF"/>
-            <w:sz w:val="20"/>
-            <w:szCs w:val="20"/>
-            <w:u w:val="single"/>
-            <w:lang w:eastAsia="en-IN"/>
-          </w:rPr>
-          <w:t xml:space="preserve"> with R book</w:t>
-        </w:r>
-      </w:hyperlink>
-      <w:r>
-        <w:rPr>
-          <w:rFonts w:ascii="Times New Roman" w:eastAsia="Times New Roman" w:hAnsi="Times New Roman" w:cs="Times New Roman"/>
-          <w:sz w:val="20"/>
-          <w:szCs w:val="20"/>
-          <w:lang w:eastAsia="en-IN"/>
-        </w:rPr>
-        <w:t>.</w:t>
-      </w:r>
-      <w:r>
-        <w:rPr>
-          <w:rFonts w:ascii="Times New Roman" w:eastAsia="Times New Roman" w:hAnsi="Times New Roman" w:cs="Times New Roman"/>
-          <w:sz w:val="20"/>
-          <w:szCs w:val="20"/>
-          <w:lang w:eastAsia="en-IN"/>
-        </w:rPr>
-        <w:br/>
         <w:t xml:space="preserve">Its goal is to demonstrate how to set and modify grids and graticules in the </w:t>
       </w:r>
       <w:proofErr w:type="spellStart"/>
@@ -824,6 +746,982 @@
                 <pic:pic xmlns:pic="http://schemas.openxmlformats.org/drawingml/2006/picture">
                   <pic:nvPicPr>
                     <pic:cNvPr id="0" name="Picture 11"/>
+                    <pic:cNvPicPr>
+                      <a:picLocks noChangeAspect="1" noChangeArrowheads="1"/>
+                    </pic:cNvPicPr>
+                  </pic:nvPicPr>
+                  <pic:blipFill>
+                    <a:blip r:embed="rId4">
+                      <a:extLst>
+                        <a:ext uri="{28A0092B-C50C-407E-A947-70E740481C1C}">
+                          <a14:useLocalDpi xmlns:a14="http://schemas.microsoft.com/office/drawing/2010/main" val="0"/>
+                        </a:ext>
+                      </a:extLst>
+                    </a:blip>
+                    <a:srcRect/>
+                    <a:stretch>
+                      <a:fillRect/>
+                    </a:stretch>
+                  </pic:blipFill>
+                  <pic:spPr bwMode="auto">
+                    <a:xfrm>
+                      <a:off x="0" y="0"/>
+                      <a:ext cx="4290060" cy="2857500"/>
+                    </a:xfrm>
+                    <a:prstGeom prst="rect">
+                      <a:avLst/>
+                    </a:prstGeom>
+                    <a:noFill/>
+                    <a:ln>
+                      <a:noFill/>
+                    </a:ln>
+                  </pic:spPr>
+                </pic:pic>
+              </a:graphicData>
+            </a:graphic>
+          </wp:inline>
+        </w:drawing>
+      </w:r>
+    </w:p>
+    <w:p>
+      <w:pPr>
+        <w:spacing w:before="100" w:beforeAutospacing="1" w:after="100" w:afterAutospacing="1" w:line="240" w:lineRule="auto"/>
+        <w:rPr>
+          <w:rFonts w:ascii="Times New Roman" w:eastAsia="Times New Roman" w:hAnsi="Times New Roman" w:cs="Times New Roman"/>
+          <w:sz w:val="20"/>
+          <w:szCs w:val="20"/>
+          <w:lang w:eastAsia="en-IN"/>
+        </w:rPr>
+      </w:pPr>
+      <w:proofErr w:type="spellStart"/>
+      <w:r>
+        <w:rPr>
+          <w:rFonts w:ascii="Courier New" w:eastAsia="Times New Roman" w:hAnsi="Courier New" w:cs="Courier New"/>
+          <w:sz w:val="20"/>
+          <w:szCs w:val="20"/>
+          <w:lang w:eastAsia="en-IN"/>
+        </w:rPr>
+        <w:t>tm_</w:t>
+      </w:r>
+      <w:proofErr w:type="gramStart"/>
+      <w:r>
+        <w:rPr>
+          <w:rFonts w:ascii="Courier New" w:eastAsia="Times New Roman" w:hAnsi="Courier New" w:cs="Courier New"/>
+          <w:sz w:val="20"/>
+          <w:szCs w:val="20"/>
+          <w:lang w:eastAsia="en-IN"/>
+        </w:rPr>
+        <w:t>graticules</w:t>
+      </w:r>
+      <w:proofErr w:type="spellEnd"/>
+      <w:r>
+        <w:rPr>
+          <w:rFonts w:ascii="Courier New" w:eastAsia="Times New Roman" w:hAnsi="Courier New" w:cs="Courier New"/>
+          <w:sz w:val="20"/>
+          <w:szCs w:val="20"/>
+          <w:lang w:eastAsia="en-IN"/>
+        </w:rPr>
+        <w:t>(</w:t>
+      </w:r>
+      <w:proofErr w:type="gramEnd"/>
+      <w:r>
+        <w:rPr>
+          <w:rFonts w:ascii="Courier New" w:eastAsia="Times New Roman" w:hAnsi="Courier New" w:cs="Courier New"/>
+          <w:sz w:val="20"/>
+          <w:szCs w:val="20"/>
+          <w:lang w:eastAsia="en-IN"/>
+        </w:rPr>
+        <w:t>)</w:t>
+      </w:r>
+      <w:r>
+        <w:rPr>
+          <w:rFonts w:ascii="Times New Roman" w:eastAsia="Times New Roman" w:hAnsi="Times New Roman" w:cs="Times New Roman"/>
+          <w:sz w:val="20"/>
+          <w:szCs w:val="20"/>
+          <w:lang w:eastAsia="en-IN"/>
+        </w:rPr>
+        <w:t xml:space="preserve"> shows longitude lines (meridians) and latitude lines (parallels), with degrees as units (note the degree sign in the example below).</w:t>
+      </w:r>
+    </w:p>
+    <w:p>
+      <w:pPr>
+        <w:tabs>
+          <w:tab w:val="left" w:pos="916"/>
+          <w:tab w:val="left" w:pos="1832"/>
+          <w:tab w:val="left" w:pos="2748"/>
+          <w:tab w:val="left" w:pos="3664"/>
+          <w:tab w:val="left" w:pos="4580"/>
+          <w:tab w:val="left" w:pos="5496"/>
+          <w:tab w:val="left" w:pos="6412"/>
+          <w:tab w:val="left" w:pos="7328"/>
+          <w:tab w:val="left" w:pos="8244"/>
+          <w:tab w:val="left" w:pos="9160"/>
+          <w:tab w:val="left" w:pos="10076"/>
+          <w:tab w:val="left" w:pos="10992"/>
+          <w:tab w:val="left" w:pos="11908"/>
+          <w:tab w:val="left" w:pos="12824"/>
+          <w:tab w:val="left" w:pos="13740"/>
+          <w:tab w:val="left" w:pos="14656"/>
+        </w:tabs>
+        <w:spacing w:after="0" w:line="240" w:lineRule="auto"/>
+        <w:rPr>
+          <w:rFonts w:ascii="Courier New" w:eastAsia="Times New Roman" w:hAnsi="Courier New" w:cs="Courier New"/>
+          <w:sz w:val="20"/>
+          <w:szCs w:val="20"/>
+          <w:lang w:eastAsia="en-IN"/>
+        </w:rPr>
+      </w:pPr>
+      <w:proofErr w:type="spellStart"/>
+      <w:r>
+        <w:rPr>
+          <w:rFonts w:ascii="Courier New" w:eastAsia="Times New Roman" w:hAnsi="Courier New" w:cs="Courier New"/>
+          <w:sz w:val="20"/>
+          <w:szCs w:val="20"/>
+          <w:lang w:eastAsia="en-IN"/>
+        </w:rPr>
+        <w:t>tm_shape</w:t>
+      </w:r>
+      <w:proofErr w:type="spellEnd"/>
+      <w:r>
+        <w:rPr>
+          <w:rFonts w:ascii="Courier New" w:eastAsia="Times New Roman" w:hAnsi="Courier New" w:cs="Courier New"/>
+          <w:sz w:val="20"/>
+          <w:szCs w:val="20"/>
+          <w:lang w:eastAsia="en-IN"/>
+        </w:rPr>
+        <w:t>(</w:t>
+      </w:r>
+      <w:proofErr w:type="spellStart"/>
+      <w:r>
+        <w:rPr>
+          <w:rFonts w:ascii="Courier New" w:eastAsia="Times New Roman" w:hAnsi="Courier New" w:cs="Courier New"/>
+          <w:sz w:val="20"/>
+          <w:szCs w:val="20"/>
+          <w:lang w:eastAsia="en-IN"/>
+        </w:rPr>
+        <w:t>nz</w:t>
+      </w:r>
+      <w:proofErr w:type="spellEnd"/>
+      <w:r>
+        <w:rPr>
+          <w:rFonts w:ascii="Courier New" w:eastAsia="Times New Roman" w:hAnsi="Courier New" w:cs="Courier New"/>
+          <w:sz w:val="20"/>
+          <w:szCs w:val="20"/>
+          <w:lang w:eastAsia="en-IN"/>
+        </w:rPr>
+        <w:t xml:space="preserve">) + </w:t>
+      </w:r>
+    </w:p>
+    <w:p>
+      <w:pPr>
+        <w:tabs>
+          <w:tab w:val="left" w:pos="916"/>
+          <w:tab w:val="left" w:pos="1832"/>
+          <w:tab w:val="left" w:pos="2748"/>
+          <w:tab w:val="left" w:pos="3664"/>
+          <w:tab w:val="left" w:pos="4580"/>
+          <w:tab w:val="left" w:pos="5496"/>
+          <w:tab w:val="left" w:pos="6412"/>
+          <w:tab w:val="left" w:pos="7328"/>
+          <w:tab w:val="left" w:pos="8244"/>
+          <w:tab w:val="left" w:pos="9160"/>
+          <w:tab w:val="left" w:pos="10076"/>
+          <w:tab w:val="left" w:pos="10992"/>
+          <w:tab w:val="left" w:pos="11908"/>
+          <w:tab w:val="left" w:pos="12824"/>
+          <w:tab w:val="left" w:pos="13740"/>
+          <w:tab w:val="left" w:pos="14656"/>
+        </w:tabs>
+        <w:spacing w:after="0" w:line="240" w:lineRule="auto"/>
+        <w:rPr>
+          <w:rFonts w:ascii="Courier New" w:eastAsia="Times New Roman" w:hAnsi="Courier New" w:cs="Courier New"/>
+          <w:sz w:val="20"/>
+          <w:szCs w:val="20"/>
+          <w:lang w:eastAsia="en-IN"/>
+        </w:rPr>
+      </w:pPr>
+      <w:r>
+        <w:rPr>
+          <w:rFonts w:ascii="Courier New" w:eastAsia="Times New Roman" w:hAnsi="Courier New" w:cs="Courier New"/>
+          <w:sz w:val="20"/>
+          <w:szCs w:val="20"/>
+          <w:lang w:eastAsia="en-IN"/>
+        </w:rPr>
+        <w:t xml:space="preserve">  </w:t>
+      </w:r>
+      <w:proofErr w:type="spellStart"/>
+      <w:r>
+        <w:rPr>
+          <w:rFonts w:ascii="Courier New" w:eastAsia="Times New Roman" w:hAnsi="Courier New" w:cs="Courier New"/>
+          <w:sz w:val="20"/>
+          <w:szCs w:val="20"/>
+          <w:lang w:eastAsia="en-IN"/>
+        </w:rPr>
+        <w:t>tm_</w:t>
+      </w:r>
+      <w:proofErr w:type="gramStart"/>
+      <w:r>
+        <w:rPr>
+          <w:rFonts w:ascii="Courier New" w:eastAsia="Times New Roman" w:hAnsi="Courier New" w:cs="Courier New"/>
+          <w:sz w:val="20"/>
+          <w:szCs w:val="20"/>
+          <w:lang w:eastAsia="en-IN"/>
+        </w:rPr>
+        <w:t>polygons</w:t>
+      </w:r>
+      <w:proofErr w:type="spellEnd"/>
+      <w:r>
+        <w:rPr>
+          <w:rFonts w:ascii="Courier New" w:eastAsia="Times New Roman" w:hAnsi="Courier New" w:cs="Courier New"/>
+          <w:sz w:val="20"/>
+          <w:szCs w:val="20"/>
+          <w:lang w:eastAsia="en-IN"/>
+        </w:rPr>
+        <w:t>(</w:t>
+      </w:r>
+      <w:proofErr w:type="gramEnd"/>
+      <w:r>
+        <w:rPr>
+          <w:rFonts w:ascii="Courier New" w:eastAsia="Times New Roman" w:hAnsi="Courier New" w:cs="Courier New"/>
+          <w:sz w:val="20"/>
+          <w:szCs w:val="20"/>
+          <w:lang w:eastAsia="en-IN"/>
+        </w:rPr>
+        <w:t>) +</w:t>
+      </w:r>
+    </w:p>
+    <w:p>
+      <w:pPr>
+        <w:tabs>
+          <w:tab w:val="left" w:pos="916"/>
+          <w:tab w:val="left" w:pos="1832"/>
+          <w:tab w:val="left" w:pos="2748"/>
+          <w:tab w:val="left" w:pos="3664"/>
+          <w:tab w:val="left" w:pos="4580"/>
+          <w:tab w:val="left" w:pos="5496"/>
+          <w:tab w:val="left" w:pos="6412"/>
+          <w:tab w:val="left" w:pos="7328"/>
+          <w:tab w:val="left" w:pos="8244"/>
+          <w:tab w:val="left" w:pos="9160"/>
+          <w:tab w:val="left" w:pos="10076"/>
+          <w:tab w:val="left" w:pos="10992"/>
+          <w:tab w:val="left" w:pos="11908"/>
+          <w:tab w:val="left" w:pos="12824"/>
+          <w:tab w:val="left" w:pos="13740"/>
+          <w:tab w:val="left" w:pos="14656"/>
+        </w:tabs>
+        <w:spacing w:after="0" w:line="240" w:lineRule="auto"/>
+        <w:rPr>
+          <w:rFonts w:ascii="Courier New" w:eastAsia="Times New Roman" w:hAnsi="Courier New" w:cs="Courier New"/>
+          <w:sz w:val="20"/>
+          <w:szCs w:val="20"/>
+          <w:lang w:eastAsia="en-IN"/>
+        </w:rPr>
+      </w:pPr>
+      <w:r>
+        <w:rPr>
+          <w:rFonts w:ascii="Courier New" w:eastAsia="Times New Roman" w:hAnsi="Courier New" w:cs="Courier New"/>
+          <w:sz w:val="20"/>
+          <w:szCs w:val="20"/>
+          <w:lang w:eastAsia="en-IN"/>
+        </w:rPr>
+        <w:t xml:space="preserve">  </w:t>
+      </w:r>
+      <w:proofErr w:type="spellStart"/>
+      <w:r>
+        <w:rPr>
+          <w:rFonts w:ascii="Courier New" w:eastAsia="Times New Roman" w:hAnsi="Courier New" w:cs="Courier New"/>
+          <w:sz w:val="20"/>
+          <w:szCs w:val="20"/>
+          <w:lang w:eastAsia="en-IN"/>
+        </w:rPr>
+        <w:t>tm_</w:t>
+      </w:r>
+      <w:proofErr w:type="gramStart"/>
+      <w:r>
+        <w:rPr>
+          <w:rFonts w:ascii="Courier New" w:eastAsia="Times New Roman" w:hAnsi="Courier New" w:cs="Courier New"/>
+          <w:sz w:val="20"/>
+          <w:szCs w:val="20"/>
+          <w:lang w:eastAsia="en-IN"/>
+        </w:rPr>
+        <w:t>graticules</w:t>
+      </w:r>
+      <w:proofErr w:type="spellEnd"/>
+      <w:r>
+        <w:rPr>
+          <w:rFonts w:ascii="Courier New" w:eastAsia="Times New Roman" w:hAnsi="Courier New" w:cs="Courier New"/>
+          <w:sz w:val="20"/>
+          <w:szCs w:val="20"/>
+          <w:lang w:eastAsia="en-IN"/>
+        </w:rPr>
+        <w:t>(</w:t>
+      </w:r>
+      <w:proofErr w:type="gramEnd"/>
+      <w:r>
+        <w:rPr>
+          <w:rFonts w:ascii="Courier New" w:eastAsia="Times New Roman" w:hAnsi="Courier New" w:cs="Courier New"/>
+          <w:sz w:val="20"/>
+          <w:szCs w:val="20"/>
+          <w:lang w:eastAsia="en-IN"/>
+        </w:rPr>
+        <w:t>)</w:t>
+      </w:r>
+    </w:p>
+    <w:p>
+      <w:pPr>
+        <w:spacing w:before="100" w:beforeAutospacing="1" w:after="100" w:afterAutospacing="1" w:line="240" w:lineRule="auto"/>
+        <w:rPr>
+          <w:rFonts w:ascii="Times New Roman" w:eastAsia="Times New Roman" w:hAnsi="Times New Roman" w:cs="Times New Roman"/>
+          <w:sz w:val="20"/>
+          <w:szCs w:val="20"/>
+          <w:lang w:eastAsia="en-IN"/>
+        </w:rPr>
+      </w:pPr>
+      <w:r>
+        <w:rPr>
+          <w:rFonts w:ascii="Times New Roman" w:eastAsia="Times New Roman" w:hAnsi="Times New Roman" w:cs="Times New Roman"/>
+          <w:noProof/>
+          <w:sz w:val="20"/>
+          <w:szCs w:val="20"/>
+          <w:lang w:eastAsia="en-IN"/>
+        </w:rPr>
+        <w:lastRenderedPageBreak/>
+        <w:drawing>
+          <wp:inline distT="0" distB="0" distL="0" distR="0" wp14:anchorId="37C30AE3" wp14:editId="50856867">
+            <wp:extent cx="4290060" cy="2857500"/>
+            <wp:effectExtent l="0" t="0" r="0" b="0"/>
+            <wp:docPr id="12" name="Picture 12"/>
+            <wp:cNvGraphicFramePr>
+              <a:graphicFrameLocks xmlns:a="http://schemas.openxmlformats.org/drawingml/2006/main" noChangeAspect="1"/>
+            </wp:cNvGraphicFramePr>
+            <a:graphic xmlns:a="http://schemas.openxmlformats.org/drawingml/2006/main">
+              <a:graphicData uri="http://schemas.openxmlformats.org/drawingml/2006/picture">
+                <pic:pic xmlns:pic="http://schemas.openxmlformats.org/drawingml/2006/picture">
+                  <pic:nvPicPr>
+                    <pic:cNvPr id="0" name="Picture 12"/>
+                    <pic:cNvPicPr>
+                      <a:picLocks noChangeAspect="1" noChangeArrowheads="1"/>
+                    </pic:cNvPicPr>
+                  </pic:nvPicPr>
+                  <pic:blipFill>
+                    <a:blip r:embed="rId5">
+                      <a:extLst>
+                        <a:ext uri="{28A0092B-C50C-407E-A947-70E740481C1C}">
+                          <a14:useLocalDpi xmlns:a14="http://schemas.microsoft.com/office/drawing/2010/main" val="0"/>
+                        </a:ext>
+                      </a:extLst>
+                    </a:blip>
+                    <a:srcRect/>
+                    <a:stretch>
+                      <a:fillRect/>
+                    </a:stretch>
+                  </pic:blipFill>
+                  <pic:spPr bwMode="auto">
+                    <a:xfrm>
+                      <a:off x="0" y="0"/>
+                      <a:ext cx="4290060" cy="2857500"/>
+                    </a:xfrm>
+                    <a:prstGeom prst="rect">
+                      <a:avLst/>
+                    </a:prstGeom>
+                    <a:noFill/>
+                    <a:ln>
+                      <a:noFill/>
+                    </a:ln>
+                  </pic:spPr>
+                </pic:pic>
+              </a:graphicData>
+            </a:graphic>
+          </wp:inline>
+        </w:drawing>
+      </w:r>
+    </w:p>
+    <w:p>
+      <w:pPr>
+        <w:spacing w:before="100" w:beforeAutospacing="1" w:after="100" w:afterAutospacing="1" w:line="240" w:lineRule="auto"/>
+        <w:outlineLvl w:val="0"/>
+        <w:rPr>
+          <w:rFonts w:ascii="Times New Roman" w:eastAsia="Times New Roman" w:hAnsi="Times New Roman" w:cs="Times New Roman"/>
+          <w:b/>
+          <w:bCs/>
+          <w:kern w:val="36"/>
+          <w:sz w:val="48"/>
+          <w:szCs w:val="48"/>
+          <w:lang w:eastAsia="en-IN"/>
+        </w:rPr>
+      </w:pPr>
+      <w:r>
+        <w:rPr>
+          <w:rFonts w:ascii="Times New Roman" w:eastAsia="Times New Roman" w:hAnsi="Times New Roman" w:cs="Times New Roman"/>
+          <w:b/>
+          <w:bCs/>
+          <w:kern w:val="36"/>
+          <w:sz w:val="48"/>
+          <w:szCs w:val="48"/>
+          <w:lang w:eastAsia="en-IN"/>
+        </w:rPr>
+        <w:t>Layers order</w:t>
+      </w:r>
+    </w:p>
+    <w:p>
+      <w:pPr>
+        <w:spacing w:before="100" w:beforeAutospacing="1" w:after="100" w:afterAutospacing="1" w:line="240" w:lineRule="auto"/>
+        <w:rPr>
+          <w:rFonts w:ascii="Times New Roman" w:eastAsia="Times New Roman" w:hAnsi="Times New Roman" w:cs="Times New Roman"/>
+          <w:sz w:val="20"/>
+          <w:szCs w:val="20"/>
+          <w:lang w:eastAsia="en-IN"/>
+        </w:rPr>
+      </w:pPr>
+      <w:r>
+        <w:rPr>
+          <w:rFonts w:ascii="Times New Roman" w:eastAsia="Times New Roman" w:hAnsi="Times New Roman" w:cs="Times New Roman"/>
+          <w:sz w:val="20"/>
+          <w:szCs w:val="20"/>
+          <w:lang w:eastAsia="en-IN"/>
+        </w:rPr>
+        <w:t xml:space="preserve">Both, </w:t>
+      </w:r>
+      <w:proofErr w:type="spellStart"/>
+      <w:r>
+        <w:rPr>
+          <w:rFonts w:ascii="Courier New" w:eastAsia="Times New Roman" w:hAnsi="Courier New" w:cs="Courier New"/>
+          <w:sz w:val="20"/>
+          <w:szCs w:val="20"/>
+          <w:lang w:eastAsia="en-IN"/>
+        </w:rPr>
+        <w:t>tm_grid</w:t>
+      </w:r>
+      <w:proofErr w:type="spellEnd"/>
+      <w:r>
+        <w:rPr>
+          <w:rFonts w:ascii="Courier New" w:eastAsia="Times New Roman" w:hAnsi="Courier New" w:cs="Courier New"/>
+          <w:sz w:val="20"/>
+          <w:szCs w:val="20"/>
+          <w:lang w:eastAsia="en-IN"/>
+        </w:rPr>
+        <w:t>()</w:t>
+      </w:r>
+      <w:r>
+        <w:rPr>
+          <w:rFonts w:ascii="Times New Roman" w:eastAsia="Times New Roman" w:hAnsi="Times New Roman" w:cs="Times New Roman"/>
+          <w:sz w:val="20"/>
+          <w:szCs w:val="20"/>
+          <w:lang w:eastAsia="en-IN"/>
+        </w:rPr>
+        <w:t xml:space="preserve"> and </w:t>
+      </w:r>
+      <w:proofErr w:type="spellStart"/>
+      <w:r>
+        <w:rPr>
+          <w:rFonts w:ascii="Courier New" w:eastAsia="Times New Roman" w:hAnsi="Courier New" w:cs="Courier New"/>
+          <w:sz w:val="20"/>
+          <w:szCs w:val="20"/>
+          <w:lang w:eastAsia="en-IN"/>
+        </w:rPr>
+        <w:t>tm_graticules</w:t>
+      </w:r>
+      <w:proofErr w:type="spellEnd"/>
+      <w:r>
+        <w:rPr>
+          <w:rFonts w:ascii="Courier New" w:eastAsia="Times New Roman" w:hAnsi="Courier New" w:cs="Courier New"/>
+          <w:sz w:val="20"/>
+          <w:szCs w:val="20"/>
+          <w:lang w:eastAsia="en-IN"/>
+        </w:rPr>
+        <w:t>()</w:t>
+      </w:r>
+      <w:r>
+        <w:rPr>
+          <w:rFonts w:ascii="Times New Roman" w:eastAsia="Times New Roman" w:hAnsi="Times New Roman" w:cs="Times New Roman"/>
+          <w:sz w:val="20"/>
+          <w:szCs w:val="20"/>
+          <w:lang w:eastAsia="en-IN"/>
+        </w:rPr>
+        <w:t xml:space="preserve"> could be placed above or below the main spatial data.</w:t>
+      </w:r>
+      <w:r>
+        <w:rPr>
+          <w:rFonts w:ascii="Times New Roman" w:eastAsia="Times New Roman" w:hAnsi="Times New Roman" w:cs="Times New Roman"/>
+          <w:sz w:val="20"/>
+          <w:szCs w:val="20"/>
+          <w:lang w:eastAsia="en-IN"/>
+        </w:rPr>
+        <w:br/>
+        <w:t>Its position on the map depends on its place in the code.</w:t>
+      </w:r>
+      <w:r>
+        <w:rPr>
+          <w:rFonts w:ascii="Times New Roman" w:eastAsia="Times New Roman" w:hAnsi="Times New Roman" w:cs="Times New Roman"/>
+          <w:sz w:val="20"/>
+          <w:szCs w:val="20"/>
+          <w:lang w:eastAsia="en-IN"/>
+        </w:rPr>
+        <w:br/>
+        <w:t xml:space="preserve">When </w:t>
+      </w:r>
+      <w:proofErr w:type="spellStart"/>
+      <w:r>
+        <w:rPr>
+          <w:rFonts w:ascii="Courier New" w:eastAsia="Times New Roman" w:hAnsi="Courier New" w:cs="Courier New"/>
+          <w:sz w:val="20"/>
+          <w:szCs w:val="20"/>
+          <w:lang w:eastAsia="en-IN"/>
+        </w:rPr>
+        <w:t>tm_grid</w:t>
+      </w:r>
+      <w:proofErr w:type="spellEnd"/>
+      <w:r>
+        <w:rPr>
+          <w:rFonts w:ascii="Courier New" w:eastAsia="Times New Roman" w:hAnsi="Courier New" w:cs="Courier New"/>
+          <w:sz w:val="20"/>
+          <w:szCs w:val="20"/>
+          <w:lang w:eastAsia="en-IN"/>
+        </w:rPr>
+        <w:t>()</w:t>
+      </w:r>
+      <w:r>
+        <w:rPr>
+          <w:rFonts w:ascii="Times New Roman" w:eastAsia="Times New Roman" w:hAnsi="Times New Roman" w:cs="Times New Roman"/>
+          <w:sz w:val="20"/>
+          <w:szCs w:val="20"/>
+          <w:lang w:eastAsia="en-IN"/>
+        </w:rPr>
+        <w:t xml:space="preserve"> or </w:t>
+      </w:r>
+      <w:proofErr w:type="spellStart"/>
+      <w:r>
+        <w:rPr>
+          <w:rFonts w:ascii="Courier New" w:eastAsia="Times New Roman" w:hAnsi="Courier New" w:cs="Courier New"/>
+          <w:sz w:val="20"/>
+          <w:szCs w:val="20"/>
+          <w:lang w:eastAsia="en-IN"/>
+        </w:rPr>
+        <w:t>tm_graticules</w:t>
+      </w:r>
+      <w:proofErr w:type="spellEnd"/>
+      <w:r>
+        <w:rPr>
+          <w:rFonts w:ascii="Courier New" w:eastAsia="Times New Roman" w:hAnsi="Courier New" w:cs="Courier New"/>
+          <w:sz w:val="20"/>
+          <w:szCs w:val="20"/>
+          <w:lang w:eastAsia="en-IN"/>
+        </w:rPr>
+        <w:t>()</w:t>
+      </w:r>
+      <w:r>
+        <w:rPr>
+          <w:rFonts w:ascii="Times New Roman" w:eastAsia="Times New Roman" w:hAnsi="Times New Roman" w:cs="Times New Roman"/>
+          <w:sz w:val="20"/>
+          <w:szCs w:val="20"/>
+          <w:lang w:eastAsia="en-IN"/>
+        </w:rPr>
+        <w:t xml:space="preserve"> are placed after the code drawing geometry (e.g. </w:t>
+      </w:r>
+      <w:proofErr w:type="spellStart"/>
+      <w:r>
+        <w:rPr>
+          <w:rFonts w:ascii="Courier New" w:eastAsia="Times New Roman" w:hAnsi="Courier New" w:cs="Courier New"/>
+          <w:sz w:val="20"/>
+          <w:szCs w:val="20"/>
+          <w:lang w:eastAsia="en-IN"/>
+        </w:rPr>
+        <w:t>tm_polygons</w:t>
+      </w:r>
+      <w:proofErr w:type="spellEnd"/>
+      <w:r>
+        <w:rPr>
+          <w:rFonts w:ascii="Courier New" w:eastAsia="Times New Roman" w:hAnsi="Courier New" w:cs="Courier New"/>
+          <w:sz w:val="20"/>
+          <w:szCs w:val="20"/>
+          <w:lang w:eastAsia="en-IN"/>
+        </w:rPr>
+        <w:t>()</w:t>
+      </w:r>
+      <w:r>
+        <w:rPr>
+          <w:rFonts w:ascii="Times New Roman" w:eastAsia="Times New Roman" w:hAnsi="Times New Roman" w:cs="Times New Roman"/>
+          <w:sz w:val="20"/>
+          <w:szCs w:val="20"/>
+          <w:lang w:eastAsia="en-IN"/>
+        </w:rPr>
+        <w:t xml:space="preserve">), the grids or graticules are </w:t>
+      </w:r>
+      <w:proofErr w:type="spellStart"/>
+      <w:r>
+        <w:rPr>
+          <w:rFonts w:ascii="Times New Roman" w:eastAsia="Times New Roman" w:hAnsi="Times New Roman" w:cs="Times New Roman"/>
+          <w:sz w:val="20"/>
+          <w:szCs w:val="20"/>
+          <w:lang w:eastAsia="en-IN"/>
+        </w:rPr>
+        <w:t>ploted</w:t>
+      </w:r>
+      <w:proofErr w:type="spellEnd"/>
+      <w:r>
+        <w:rPr>
+          <w:rFonts w:ascii="Times New Roman" w:eastAsia="Times New Roman" w:hAnsi="Times New Roman" w:cs="Times New Roman"/>
+          <w:sz w:val="20"/>
+          <w:szCs w:val="20"/>
+          <w:lang w:eastAsia="en-IN"/>
+        </w:rPr>
+        <w:t xml:space="preserve"> on the top of the map.</w:t>
+      </w:r>
+      <w:r>
+        <w:rPr>
+          <w:rFonts w:ascii="Times New Roman" w:eastAsia="Times New Roman" w:hAnsi="Times New Roman" w:cs="Times New Roman"/>
+          <w:sz w:val="20"/>
+          <w:szCs w:val="20"/>
+          <w:lang w:eastAsia="en-IN"/>
+        </w:rPr>
+        <w:br/>
+        <w:t xml:space="preserve">On the other hand, when </w:t>
+      </w:r>
+      <w:proofErr w:type="spellStart"/>
+      <w:r>
+        <w:rPr>
+          <w:rFonts w:ascii="Courier New" w:eastAsia="Times New Roman" w:hAnsi="Courier New" w:cs="Courier New"/>
+          <w:sz w:val="20"/>
+          <w:szCs w:val="20"/>
+          <w:lang w:eastAsia="en-IN"/>
+        </w:rPr>
+        <w:t>tm_grid</w:t>
+      </w:r>
+      <w:proofErr w:type="spellEnd"/>
+      <w:r>
+        <w:rPr>
+          <w:rFonts w:ascii="Courier New" w:eastAsia="Times New Roman" w:hAnsi="Courier New" w:cs="Courier New"/>
+          <w:sz w:val="20"/>
+          <w:szCs w:val="20"/>
+          <w:lang w:eastAsia="en-IN"/>
+        </w:rPr>
+        <w:t>()</w:t>
+      </w:r>
+      <w:r>
+        <w:rPr>
+          <w:rFonts w:ascii="Times New Roman" w:eastAsia="Times New Roman" w:hAnsi="Times New Roman" w:cs="Times New Roman"/>
+          <w:sz w:val="20"/>
+          <w:szCs w:val="20"/>
+          <w:lang w:eastAsia="en-IN"/>
+        </w:rPr>
+        <w:t xml:space="preserve"> or </w:t>
+      </w:r>
+      <w:proofErr w:type="spellStart"/>
+      <w:r>
+        <w:rPr>
+          <w:rFonts w:ascii="Courier New" w:eastAsia="Times New Roman" w:hAnsi="Courier New" w:cs="Courier New"/>
+          <w:sz w:val="20"/>
+          <w:szCs w:val="20"/>
+          <w:lang w:eastAsia="en-IN"/>
+        </w:rPr>
+        <w:t>tm_graticules</w:t>
+      </w:r>
+      <w:proofErr w:type="spellEnd"/>
+      <w:r>
+        <w:rPr>
+          <w:rFonts w:ascii="Courier New" w:eastAsia="Times New Roman" w:hAnsi="Courier New" w:cs="Courier New"/>
+          <w:sz w:val="20"/>
+          <w:szCs w:val="20"/>
+          <w:lang w:eastAsia="en-IN"/>
+        </w:rPr>
+        <w:t>()</w:t>
+      </w:r>
+      <w:r>
+        <w:rPr>
+          <w:rFonts w:ascii="Times New Roman" w:eastAsia="Times New Roman" w:hAnsi="Times New Roman" w:cs="Times New Roman"/>
+          <w:sz w:val="20"/>
+          <w:szCs w:val="20"/>
+          <w:lang w:eastAsia="en-IN"/>
+        </w:rPr>
+        <w:t xml:space="preserve"> are placed before the code drawing geometry (e.g. </w:t>
+      </w:r>
+      <w:proofErr w:type="spellStart"/>
+      <w:r>
+        <w:rPr>
+          <w:rFonts w:ascii="Courier New" w:eastAsia="Times New Roman" w:hAnsi="Courier New" w:cs="Courier New"/>
+          <w:sz w:val="20"/>
+          <w:szCs w:val="20"/>
+          <w:lang w:eastAsia="en-IN"/>
+        </w:rPr>
+        <w:t>tm_polygons</w:t>
+      </w:r>
+      <w:proofErr w:type="spellEnd"/>
+      <w:r>
+        <w:rPr>
+          <w:rFonts w:ascii="Courier New" w:eastAsia="Times New Roman" w:hAnsi="Courier New" w:cs="Courier New"/>
+          <w:sz w:val="20"/>
+          <w:szCs w:val="20"/>
+          <w:lang w:eastAsia="en-IN"/>
+        </w:rPr>
+        <w:t>()</w:t>
+      </w:r>
+      <w:r>
+        <w:rPr>
+          <w:rFonts w:ascii="Times New Roman" w:eastAsia="Times New Roman" w:hAnsi="Times New Roman" w:cs="Times New Roman"/>
+          <w:sz w:val="20"/>
+          <w:szCs w:val="20"/>
+          <w:lang w:eastAsia="en-IN"/>
+        </w:rPr>
+        <w:t>), the grids or graticules are plotted behind the spatial data.</w:t>
+      </w:r>
+    </w:p>
+    <w:p>
+      <w:pPr>
+        <w:tabs>
+          <w:tab w:val="left" w:pos="916"/>
+          <w:tab w:val="left" w:pos="1832"/>
+          <w:tab w:val="left" w:pos="2748"/>
+          <w:tab w:val="left" w:pos="3664"/>
+          <w:tab w:val="left" w:pos="4580"/>
+          <w:tab w:val="left" w:pos="5496"/>
+          <w:tab w:val="left" w:pos="6412"/>
+          <w:tab w:val="left" w:pos="7328"/>
+          <w:tab w:val="left" w:pos="8244"/>
+          <w:tab w:val="left" w:pos="9160"/>
+          <w:tab w:val="left" w:pos="10076"/>
+          <w:tab w:val="left" w:pos="10992"/>
+          <w:tab w:val="left" w:pos="11908"/>
+          <w:tab w:val="left" w:pos="12824"/>
+          <w:tab w:val="left" w:pos="13740"/>
+          <w:tab w:val="left" w:pos="14656"/>
+        </w:tabs>
+        <w:spacing w:after="0" w:line="240" w:lineRule="auto"/>
+        <w:rPr>
+          <w:rFonts w:ascii="Courier New" w:eastAsia="Times New Roman" w:hAnsi="Courier New" w:cs="Courier New"/>
+          <w:sz w:val="20"/>
+          <w:szCs w:val="20"/>
+          <w:lang w:eastAsia="en-IN"/>
+        </w:rPr>
+      </w:pPr>
+      <w:proofErr w:type="spellStart"/>
+      <w:r>
+        <w:rPr>
+          <w:rFonts w:ascii="Courier New" w:eastAsia="Times New Roman" w:hAnsi="Courier New" w:cs="Courier New"/>
+          <w:sz w:val="20"/>
+          <w:szCs w:val="20"/>
+          <w:lang w:eastAsia="en-IN"/>
+        </w:rPr>
+        <w:t>tm_shape</w:t>
+      </w:r>
+      <w:proofErr w:type="spellEnd"/>
+      <w:r>
+        <w:rPr>
+          <w:rFonts w:ascii="Courier New" w:eastAsia="Times New Roman" w:hAnsi="Courier New" w:cs="Courier New"/>
+          <w:sz w:val="20"/>
+          <w:szCs w:val="20"/>
+          <w:lang w:eastAsia="en-IN"/>
+        </w:rPr>
+        <w:t>(</w:t>
+      </w:r>
+      <w:proofErr w:type="spellStart"/>
+      <w:r>
+        <w:rPr>
+          <w:rFonts w:ascii="Courier New" w:eastAsia="Times New Roman" w:hAnsi="Courier New" w:cs="Courier New"/>
+          <w:sz w:val="20"/>
+          <w:szCs w:val="20"/>
+          <w:lang w:eastAsia="en-IN"/>
+        </w:rPr>
+        <w:t>nz</w:t>
+      </w:r>
+      <w:proofErr w:type="spellEnd"/>
+      <w:r>
+        <w:rPr>
+          <w:rFonts w:ascii="Courier New" w:eastAsia="Times New Roman" w:hAnsi="Courier New" w:cs="Courier New"/>
+          <w:sz w:val="20"/>
+          <w:szCs w:val="20"/>
+          <w:lang w:eastAsia="en-IN"/>
+        </w:rPr>
+        <w:t>) +</w:t>
+      </w:r>
+    </w:p>
+    <w:p>
+      <w:pPr>
+        <w:tabs>
+          <w:tab w:val="left" w:pos="916"/>
+          <w:tab w:val="left" w:pos="1832"/>
+          <w:tab w:val="left" w:pos="2748"/>
+          <w:tab w:val="left" w:pos="3664"/>
+          <w:tab w:val="left" w:pos="4580"/>
+          <w:tab w:val="left" w:pos="5496"/>
+          <w:tab w:val="left" w:pos="6412"/>
+          <w:tab w:val="left" w:pos="7328"/>
+          <w:tab w:val="left" w:pos="8244"/>
+          <w:tab w:val="left" w:pos="9160"/>
+          <w:tab w:val="left" w:pos="10076"/>
+          <w:tab w:val="left" w:pos="10992"/>
+          <w:tab w:val="left" w:pos="11908"/>
+          <w:tab w:val="left" w:pos="12824"/>
+          <w:tab w:val="left" w:pos="13740"/>
+          <w:tab w:val="left" w:pos="14656"/>
+        </w:tabs>
+        <w:spacing w:after="0" w:line="240" w:lineRule="auto"/>
+        <w:rPr>
+          <w:rFonts w:ascii="Courier New" w:eastAsia="Times New Roman" w:hAnsi="Courier New" w:cs="Courier New"/>
+          <w:sz w:val="20"/>
+          <w:szCs w:val="20"/>
+          <w:lang w:eastAsia="en-IN"/>
+        </w:rPr>
+      </w:pPr>
+      <w:r>
+        <w:rPr>
+          <w:rFonts w:ascii="Courier New" w:eastAsia="Times New Roman" w:hAnsi="Courier New" w:cs="Courier New"/>
+          <w:sz w:val="20"/>
+          <w:szCs w:val="20"/>
+          <w:lang w:eastAsia="en-IN"/>
+        </w:rPr>
+        <w:t xml:space="preserve">  </w:t>
+      </w:r>
+      <w:proofErr w:type="spellStart"/>
+      <w:r>
+        <w:rPr>
+          <w:rFonts w:ascii="Courier New" w:eastAsia="Times New Roman" w:hAnsi="Courier New" w:cs="Courier New"/>
+          <w:sz w:val="20"/>
+          <w:szCs w:val="20"/>
+          <w:lang w:eastAsia="en-IN"/>
+        </w:rPr>
+        <w:t>tm_</w:t>
+      </w:r>
+      <w:proofErr w:type="gramStart"/>
+      <w:r>
+        <w:rPr>
+          <w:rFonts w:ascii="Courier New" w:eastAsia="Times New Roman" w:hAnsi="Courier New" w:cs="Courier New"/>
+          <w:sz w:val="20"/>
+          <w:szCs w:val="20"/>
+          <w:lang w:eastAsia="en-IN"/>
+        </w:rPr>
+        <w:t>graticules</w:t>
+      </w:r>
+      <w:proofErr w:type="spellEnd"/>
+      <w:r>
+        <w:rPr>
+          <w:rFonts w:ascii="Courier New" w:eastAsia="Times New Roman" w:hAnsi="Courier New" w:cs="Courier New"/>
+          <w:sz w:val="20"/>
+          <w:szCs w:val="20"/>
+          <w:lang w:eastAsia="en-IN"/>
+        </w:rPr>
+        <w:t>(</w:t>
+      </w:r>
+      <w:proofErr w:type="gramEnd"/>
+      <w:r>
+        <w:rPr>
+          <w:rFonts w:ascii="Courier New" w:eastAsia="Times New Roman" w:hAnsi="Courier New" w:cs="Courier New"/>
+          <w:sz w:val="20"/>
+          <w:szCs w:val="20"/>
+          <w:lang w:eastAsia="en-IN"/>
+        </w:rPr>
+        <w:t xml:space="preserve">) + </w:t>
+      </w:r>
+    </w:p>
+    <w:p>
+      <w:pPr>
+        <w:tabs>
+          <w:tab w:val="left" w:pos="916"/>
+          <w:tab w:val="left" w:pos="1832"/>
+          <w:tab w:val="left" w:pos="2748"/>
+          <w:tab w:val="left" w:pos="3664"/>
+          <w:tab w:val="left" w:pos="4580"/>
+          <w:tab w:val="left" w:pos="5496"/>
+          <w:tab w:val="left" w:pos="6412"/>
+          <w:tab w:val="left" w:pos="7328"/>
+          <w:tab w:val="left" w:pos="8244"/>
+          <w:tab w:val="left" w:pos="9160"/>
+          <w:tab w:val="left" w:pos="10076"/>
+          <w:tab w:val="left" w:pos="10992"/>
+          <w:tab w:val="left" w:pos="11908"/>
+          <w:tab w:val="left" w:pos="12824"/>
+          <w:tab w:val="left" w:pos="13740"/>
+          <w:tab w:val="left" w:pos="14656"/>
+        </w:tabs>
+        <w:spacing w:after="0" w:line="240" w:lineRule="auto"/>
+        <w:rPr>
+          <w:rFonts w:ascii="Courier New" w:eastAsia="Times New Roman" w:hAnsi="Courier New" w:cs="Courier New"/>
+          <w:sz w:val="20"/>
+          <w:szCs w:val="20"/>
+          <w:lang w:eastAsia="en-IN"/>
+        </w:rPr>
+      </w:pPr>
+      <w:r>
+        <w:rPr>
+          <w:rFonts w:ascii="Courier New" w:eastAsia="Times New Roman" w:hAnsi="Courier New" w:cs="Courier New"/>
+          <w:sz w:val="20"/>
+          <w:szCs w:val="20"/>
+          <w:lang w:eastAsia="en-IN"/>
+        </w:rPr>
+        <w:t xml:space="preserve">  </w:t>
+      </w:r>
+      <w:proofErr w:type="spellStart"/>
+      <w:r>
+        <w:rPr>
+          <w:rFonts w:ascii="Courier New" w:eastAsia="Times New Roman" w:hAnsi="Courier New" w:cs="Courier New"/>
+          <w:sz w:val="20"/>
+          <w:szCs w:val="20"/>
+          <w:lang w:eastAsia="en-IN"/>
+        </w:rPr>
+        <w:t>tm_</w:t>
+      </w:r>
+      <w:proofErr w:type="gramStart"/>
+      <w:r>
+        <w:rPr>
+          <w:rFonts w:ascii="Courier New" w:eastAsia="Times New Roman" w:hAnsi="Courier New" w:cs="Courier New"/>
+          <w:sz w:val="20"/>
+          <w:szCs w:val="20"/>
+          <w:lang w:eastAsia="en-IN"/>
+        </w:rPr>
+        <w:t>polygons</w:t>
+      </w:r>
+      <w:proofErr w:type="spellEnd"/>
+      <w:r>
+        <w:rPr>
+          <w:rFonts w:ascii="Courier New" w:eastAsia="Times New Roman" w:hAnsi="Courier New" w:cs="Courier New"/>
+          <w:sz w:val="20"/>
+          <w:szCs w:val="20"/>
+          <w:lang w:eastAsia="en-IN"/>
+        </w:rPr>
+        <w:t>(</w:t>
+      </w:r>
+      <w:proofErr w:type="gramEnd"/>
+      <w:r>
+        <w:rPr>
+          <w:rFonts w:ascii="Courier New" w:eastAsia="Times New Roman" w:hAnsi="Courier New" w:cs="Courier New"/>
+          <w:sz w:val="20"/>
+          <w:szCs w:val="20"/>
+          <w:lang w:eastAsia="en-IN"/>
+        </w:rPr>
+        <w:t>)</w:t>
+      </w:r>
+    </w:p>
+    <w:p>
+      <w:pPr>
+        <w:spacing w:before="100" w:beforeAutospacing="1" w:after="100" w:afterAutospacing="1" w:line="240" w:lineRule="auto"/>
+        <w:rPr>
+          <w:rFonts w:ascii="Times New Roman" w:eastAsia="Times New Roman" w:hAnsi="Times New Roman" w:cs="Times New Roman"/>
+          <w:sz w:val="20"/>
+          <w:szCs w:val="20"/>
+          <w:lang w:eastAsia="en-IN"/>
+        </w:rPr>
+      </w:pPr>
+      <w:r>
+        <w:rPr>
+          <w:rFonts w:ascii="Times New Roman" w:eastAsia="Times New Roman" w:hAnsi="Times New Roman" w:cs="Times New Roman"/>
+          <w:noProof/>
+          <w:sz w:val="20"/>
+          <w:szCs w:val="20"/>
+          <w:lang w:eastAsia="en-IN"/>
+        </w:rPr>
+        <w:drawing>
+          <wp:inline distT="0" distB="0" distL="0" distR="0" wp14:anchorId="29030B44" wp14:editId="74D3ECFE">
+            <wp:extent cx="4290060" cy="2857500"/>
+            <wp:effectExtent l="0" t="0" r="0" b="0"/>
+            <wp:docPr id="13" name="Picture 13"/>
+            <wp:cNvGraphicFramePr>
+              <a:graphicFrameLocks xmlns:a="http://schemas.openxmlformats.org/drawingml/2006/main" noChangeAspect="1"/>
+            </wp:cNvGraphicFramePr>
+            <a:graphic xmlns:a="http://schemas.openxmlformats.org/drawingml/2006/main">
+              <a:graphicData uri="http://schemas.openxmlformats.org/drawingml/2006/picture">
+                <pic:pic xmlns:pic="http://schemas.openxmlformats.org/drawingml/2006/picture">
+                  <pic:nvPicPr>
+                    <pic:cNvPr id="0" name="Picture 13"/>
                     <pic:cNvPicPr>
                       <a:picLocks noChangeAspect="1" noChangeArrowheads="1"/>
                     </pic:cNvPicPr>
@@ -864,23 +1762,83 @@
     <w:p>
       <w:pPr>
         <w:spacing w:before="100" w:beforeAutospacing="1" w:after="100" w:afterAutospacing="1" w:line="240" w:lineRule="auto"/>
-        <w:rPr>
-          <w:rFonts w:ascii="Times New Roman" w:eastAsia="Times New Roman" w:hAnsi="Times New Roman" w:cs="Times New Roman"/>
-          <w:sz w:val="20"/>
-          <w:szCs w:val="20"/>
-          <w:lang w:eastAsia="en-IN"/>
-        </w:rPr>
-      </w:pPr>
-      <w:proofErr w:type="spellStart"/>
-      <w:r>
-        <w:rPr>
-          <w:rFonts w:ascii="Courier New" w:eastAsia="Times New Roman" w:hAnsi="Courier New" w:cs="Courier New"/>
-          <w:sz w:val="20"/>
-          <w:szCs w:val="20"/>
-          <w:lang w:eastAsia="en-IN"/>
-        </w:rPr>
-        <w:t>tm_</w:t>
-      </w:r>
+        <w:outlineLvl w:val="0"/>
+        <w:rPr>
+          <w:rFonts w:ascii="Times New Roman" w:eastAsia="Times New Roman" w:hAnsi="Times New Roman" w:cs="Times New Roman"/>
+          <w:b/>
+          <w:bCs/>
+          <w:kern w:val="36"/>
+          <w:sz w:val="48"/>
+          <w:szCs w:val="48"/>
+          <w:lang w:eastAsia="en-IN"/>
+        </w:rPr>
+      </w:pPr>
+      <w:r>
+        <w:rPr>
+          <w:rFonts w:ascii="Times New Roman" w:eastAsia="Times New Roman" w:hAnsi="Times New Roman" w:cs="Times New Roman"/>
+          <w:b/>
+          <w:bCs/>
+          <w:kern w:val="36"/>
+          <w:sz w:val="48"/>
+          <w:szCs w:val="48"/>
+          <w:lang w:eastAsia="en-IN"/>
+        </w:rPr>
+        <w:t>Customization</w:t>
+      </w:r>
+    </w:p>
+    <w:p>
+      <w:pPr>
+        <w:spacing w:before="100" w:beforeAutospacing="1" w:after="100" w:afterAutospacing="1" w:line="240" w:lineRule="auto"/>
+        <w:rPr>
+          <w:rFonts w:ascii="Times New Roman" w:eastAsia="Times New Roman" w:hAnsi="Times New Roman" w:cs="Times New Roman"/>
+          <w:sz w:val="20"/>
+          <w:szCs w:val="20"/>
+          <w:lang w:eastAsia="en-IN"/>
+        </w:rPr>
+      </w:pPr>
+      <w:r>
+        <w:rPr>
+          <w:rFonts w:ascii="Times New Roman" w:eastAsia="Times New Roman" w:hAnsi="Times New Roman" w:cs="Times New Roman"/>
+          <w:sz w:val="20"/>
+          <w:szCs w:val="20"/>
+          <w:lang w:eastAsia="en-IN"/>
+        </w:rPr>
+        <w:lastRenderedPageBreak/>
+        <w:t xml:space="preserve">Grids and graticules can be easily customized in </w:t>
+      </w:r>
+      <w:proofErr w:type="spellStart"/>
+      <w:r>
+        <w:rPr>
+          <w:rFonts w:ascii="Times New Roman" w:eastAsia="Times New Roman" w:hAnsi="Times New Roman" w:cs="Times New Roman"/>
+          <w:b/>
+          <w:bCs/>
+          <w:sz w:val="20"/>
+          <w:szCs w:val="20"/>
+          <w:lang w:eastAsia="en-IN"/>
+        </w:rPr>
+        <w:t>tmap</w:t>
+      </w:r>
+      <w:proofErr w:type="spellEnd"/>
+      <w:r>
+        <w:rPr>
+          <w:rFonts w:ascii="Times New Roman" w:eastAsia="Times New Roman" w:hAnsi="Times New Roman" w:cs="Times New Roman"/>
+          <w:sz w:val="20"/>
+          <w:szCs w:val="20"/>
+          <w:lang w:eastAsia="en-IN"/>
+        </w:rPr>
+        <w:t xml:space="preserve"> using several arguments.</w:t>
+      </w:r>
+      <w:r>
+        <w:rPr>
+          <w:rFonts w:ascii="Times New Roman" w:eastAsia="Times New Roman" w:hAnsi="Times New Roman" w:cs="Times New Roman"/>
+          <w:sz w:val="20"/>
+          <w:szCs w:val="20"/>
+          <w:lang w:eastAsia="en-IN"/>
+        </w:rPr>
+        <w:br/>
+        <w:t xml:space="preserve">The first one, </w:t>
+      </w:r>
+      <w:proofErr w:type="spellStart"/>
       <w:proofErr w:type="gramStart"/>
       <w:r>
         <w:rPr>
@@ -889,17 +1847,7 @@
           <w:szCs w:val="20"/>
           <w:lang w:eastAsia="en-IN"/>
         </w:rPr>
-        <w:t>graticules</w:t>
-      </w:r>
-      <w:proofErr w:type="spellEnd"/>
-      <w:r>
-        <w:rPr>
-          <w:rFonts w:ascii="Courier New" w:eastAsia="Times New Roman" w:hAnsi="Courier New" w:cs="Courier New"/>
-          <w:sz w:val="20"/>
-          <w:szCs w:val="20"/>
-          <w:lang w:eastAsia="en-IN"/>
-        </w:rPr>
-        <w:t>(</w:t>
+        <w:t>labels.inside</w:t>
       </w:r>
       <w:proofErr w:type="gramEnd"/>
       <w:r>
@@ -909,16 +1857,35 @@
           <w:szCs w:val="20"/>
           <w:lang w:eastAsia="en-IN"/>
         </w:rPr>
-        <w:t>)</w:t>
-      </w:r>
-      <w:r>
-        <w:rPr>
-          <w:rFonts w:ascii="Times New Roman" w:eastAsia="Times New Roman" w:hAnsi="Times New Roman" w:cs="Times New Roman"/>
-          <w:sz w:val="20"/>
-          <w:szCs w:val="20"/>
-          <w:lang w:eastAsia="en-IN"/>
-        </w:rPr>
-        <w:t xml:space="preserve"> shows longitude lines (meridians) and latitude lines (parallels), with degrees as units (note the degree sign in the example below).</w:t>
+        <w:t>.frame</w:t>
+      </w:r>
+      <w:proofErr w:type="spellEnd"/>
+      <w:r>
+        <w:rPr>
+          <w:rFonts w:ascii="Times New Roman" w:eastAsia="Times New Roman" w:hAnsi="Times New Roman" w:cs="Times New Roman"/>
+          <w:sz w:val="20"/>
+          <w:szCs w:val="20"/>
+          <w:lang w:eastAsia="en-IN"/>
+        </w:rPr>
+        <w:t xml:space="preserve"> moves the labels inside the map grid (it is set to </w:t>
+      </w:r>
+      <w:r>
+        <w:rPr>
+          <w:rFonts w:ascii="Courier New" w:eastAsia="Times New Roman" w:hAnsi="Courier New" w:cs="Courier New"/>
+          <w:sz w:val="20"/>
+          <w:szCs w:val="20"/>
+          <w:lang w:eastAsia="en-IN"/>
+        </w:rPr>
+        <w:t>FALSE</w:t>
+      </w:r>
+      <w:r>
+        <w:rPr>
+          <w:rFonts w:ascii="Times New Roman" w:eastAsia="Times New Roman" w:hAnsi="Times New Roman" w:cs="Times New Roman"/>
+          <w:sz w:val="20"/>
+          <w:szCs w:val="20"/>
+          <w:lang w:eastAsia="en-IN"/>
+        </w:rPr>
+        <w:t xml:space="preserve"> as the default).</w:t>
       </w:r>
     </w:p>
     <w:p>
@@ -987,7 +1954,7 @@
           <w:szCs w:val="20"/>
           <w:lang w:eastAsia="en-IN"/>
         </w:rPr>
-        <w:t xml:space="preserve">) + </w:t>
+        <w:t>) +</w:t>
       </w:r>
     </w:p>
     <w:p>
@@ -1045,7 +2012,7 @@
           <w:szCs w:val="20"/>
           <w:lang w:eastAsia="en-IN"/>
         </w:rPr>
-        <w:t>polygons</w:t>
+        <w:t>grid</w:t>
       </w:r>
       <w:proofErr w:type="spellEnd"/>
       <w:r>
@@ -1057,6 +2024,7 @@
         </w:rPr>
         <w:t>(</w:t>
       </w:r>
+      <w:proofErr w:type="spellStart"/>
       <w:proofErr w:type="gramEnd"/>
       <w:r>
         <w:rPr>
@@ -1065,7 +2033,17 @@
           <w:szCs w:val="20"/>
           <w:lang w:eastAsia="en-IN"/>
         </w:rPr>
-        <w:t>) +</w:t>
+        <w:t>labels.inside.frame</w:t>
+      </w:r>
+      <w:proofErr w:type="spellEnd"/>
+      <w:r>
+        <w:rPr>
+          <w:rFonts w:ascii="Courier New" w:eastAsia="Times New Roman" w:hAnsi="Courier New" w:cs="Courier New"/>
+          <w:sz w:val="20"/>
+          <w:szCs w:val="20"/>
+          <w:lang w:eastAsia="en-IN"/>
+        </w:rPr>
+        <w:t xml:space="preserve"> = TRUE) + </w:t>
       </w:r>
     </w:p>
     <w:p>
@@ -1123,7 +2101,7 @@
           <w:szCs w:val="20"/>
           <w:lang w:eastAsia="en-IN"/>
         </w:rPr>
-        <w:t>graticules</w:t>
+        <w:t>polygons</w:t>
       </w:r>
       <w:proofErr w:type="spellEnd"/>
       <w:r>
@@ -1164,12 +2142,11 @@
           <w:szCs w:val="20"/>
           <w:lang w:eastAsia="en-IN"/>
         </w:rPr>
-        <w:lastRenderedPageBreak/>
         <w:drawing>
-          <wp:inline distT="0" distB="0" distL="0" distR="0" wp14:anchorId="37C30AE3" wp14:editId="50856867">
+          <wp:inline distT="0" distB="0" distL="0" distR="0" wp14:anchorId="0137BC72" wp14:editId="524511BE">
             <wp:extent cx="4290060" cy="2857500"/>
             <wp:effectExtent l="0" t="0" r="0" b="0"/>
-            <wp:docPr id="12" name="Picture 12"/>
+            <wp:docPr id="14" name="Picture 14"/>
             <wp:cNvGraphicFramePr>
               <a:graphicFrameLocks xmlns:a="http://schemas.openxmlformats.org/drawingml/2006/main" noChangeAspect="1"/>
             </wp:cNvGraphicFramePr>
@@ -1177,7 +2154,7 @@
               <a:graphicData uri="http://schemas.openxmlformats.org/drawingml/2006/picture">
                 <pic:pic xmlns:pic="http://schemas.openxmlformats.org/drawingml/2006/picture">
                   <pic:nvPicPr>
-                    <pic:cNvPr id="0" name="Picture 12"/>
+                    <pic:cNvPr id="0" name="Picture 14"/>
                     <pic:cNvPicPr>
                       <a:picLocks noChangeAspect="1" noChangeArrowheads="1"/>
                     </pic:cNvPicPr>
@@ -1218,69 +2195,141 @@
     <w:p>
       <w:pPr>
         <w:spacing w:before="100" w:beforeAutospacing="1" w:after="100" w:afterAutospacing="1" w:line="240" w:lineRule="auto"/>
-        <w:outlineLvl w:val="0"/>
+        <w:rPr>
+          <w:rFonts w:ascii="Times New Roman" w:eastAsia="Times New Roman" w:hAnsi="Times New Roman" w:cs="Times New Roman"/>
+          <w:sz w:val="20"/>
+          <w:szCs w:val="20"/>
+          <w:lang w:eastAsia="en-IN"/>
+        </w:rPr>
+      </w:pPr>
+      <w:r>
+        <w:rPr>
+          <w:rFonts w:ascii="Times New Roman" w:eastAsia="Times New Roman" w:hAnsi="Times New Roman" w:cs="Times New Roman"/>
+          <w:sz w:val="20"/>
+          <w:szCs w:val="20"/>
+          <w:lang w:eastAsia="en-IN"/>
+        </w:rPr>
+        <w:t>The number of horizontal (</w:t>
+      </w:r>
+      <w:r>
+        <w:rPr>
+          <w:rFonts w:ascii="Courier New" w:eastAsia="Times New Roman" w:hAnsi="Courier New" w:cs="Courier New"/>
+          <w:sz w:val="20"/>
+          <w:szCs w:val="20"/>
+          <w:lang w:eastAsia="en-IN"/>
+        </w:rPr>
+        <w:t>x</w:t>
+      </w:r>
+      <w:r>
+        <w:rPr>
+          <w:rFonts w:ascii="Times New Roman" w:eastAsia="Times New Roman" w:hAnsi="Times New Roman" w:cs="Times New Roman"/>
+          <w:sz w:val="20"/>
+          <w:szCs w:val="20"/>
+          <w:lang w:eastAsia="en-IN"/>
+        </w:rPr>
+        <w:t>) and vertical (</w:t>
+      </w:r>
+      <w:r>
+        <w:rPr>
+          <w:rFonts w:ascii="Courier New" w:eastAsia="Times New Roman" w:hAnsi="Courier New" w:cs="Courier New"/>
+          <w:sz w:val="20"/>
+          <w:szCs w:val="20"/>
+          <w:lang w:eastAsia="en-IN"/>
+        </w:rPr>
+        <w:t>y</w:t>
+      </w:r>
+      <w:r>
+        <w:rPr>
+          <w:rFonts w:ascii="Times New Roman" w:eastAsia="Times New Roman" w:hAnsi="Times New Roman" w:cs="Times New Roman"/>
+          <w:sz w:val="20"/>
+          <w:szCs w:val="20"/>
+          <w:lang w:eastAsia="en-IN"/>
+        </w:rPr>
+        <w:t xml:space="preserve">) lines can be set using the </w:t>
+      </w:r>
+      <w:proofErr w:type="spellStart"/>
+      <w:r>
+        <w:rPr>
+          <w:rFonts w:ascii="Courier New" w:eastAsia="Times New Roman" w:hAnsi="Courier New" w:cs="Courier New"/>
+          <w:sz w:val="20"/>
+          <w:szCs w:val="20"/>
+          <w:lang w:eastAsia="en-IN"/>
+        </w:rPr>
+        <w:t>n.x</w:t>
+      </w:r>
+      <w:proofErr w:type="spellEnd"/>
+      <w:r>
+        <w:rPr>
+          <w:rFonts w:ascii="Times New Roman" w:eastAsia="Times New Roman" w:hAnsi="Times New Roman" w:cs="Times New Roman"/>
+          <w:sz w:val="20"/>
+          <w:szCs w:val="20"/>
+          <w:lang w:eastAsia="en-IN"/>
+        </w:rPr>
+        <w:t xml:space="preserve"> and </w:t>
+      </w:r>
+      <w:proofErr w:type="spellStart"/>
+      <w:r>
+        <w:rPr>
+          <w:rFonts w:ascii="Courier New" w:eastAsia="Times New Roman" w:hAnsi="Courier New" w:cs="Courier New"/>
+          <w:sz w:val="20"/>
+          <w:szCs w:val="20"/>
+          <w:lang w:eastAsia="en-IN"/>
+        </w:rPr>
+        <w:t>n.y</w:t>
+      </w:r>
+      <w:proofErr w:type="spellEnd"/>
+      <w:r>
+        <w:rPr>
+          <w:rFonts w:ascii="Times New Roman" w:eastAsia="Times New Roman" w:hAnsi="Times New Roman" w:cs="Times New Roman"/>
+          <w:sz w:val="20"/>
+          <w:szCs w:val="20"/>
+          <w:lang w:eastAsia="en-IN"/>
+        </w:rPr>
+        <w:t xml:space="preserve"> arguments.</w:t>
+      </w:r>
+      <w:r>
+        <w:rPr>
+          <w:rFonts w:ascii="Times New Roman" w:eastAsia="Times New Roman" w:hAnsi="Times New Roman" w:cs="Times New Roman"/>
+          <w:sz w:val="20"/>
+          <w:szCs w:val="20"/>
+          <w:lang w:eastAsia="en-IN"/>
+        </w:rPr>
+        <w:br/>
+        <w:t xml:space="preserve">Importantly, </w:t>
+      </w:r>
+      <w:proofErr w:type="spellStart"/>
+      <w:r>
         <w:rPr>
           <w:rFonts w:ascii="Times New Roman" w:eastAsia="Times New Roman" w:hAnsi="Times New Roman" w:cs="Times New Roman"/>
           <w:b/>
           <w:bCs/>
-          <w:kern w:val="36"/>
-          <w:sz w:val="48"/>
-          <w:szCs w:val="48"/>
-          <w:lang w:eastAsia="en-IN"/>
-        </w:rPr>
-      </w:pPr>
-      <w:r>
-        <w:rPr>
-          <w:rFonts w:ascii="Times New Roman" w:eastAsia="Times New Roman" w:hAnsi="Times New Roman" w:cs="Times New Roman"/>
-          <w:b/>
-          <w:bCs/>
-          <w:kern w:val="36"/>
-          <w:sz w:val="48"/>
-          <w:szCs w:val="48"/>
-          <w:lang w:eastAsia="en-IN"/>
-        </w:rPr>
-        <w:t>Layers order</w:t>
-      </w:r>
-    </w:p>
-    <w:p>
-      <w:pPr>
-        <w:spacing w:before="100" w:beforeAutospacing="1" w:after="100" w:afterAutospacing="1" w:line="240" w:lineRule="auto"/>
-        <w:rPr>
-          <w:rFonts w:ascii="Times New Roman" w:eastAsia="Times New Roman" w:hAnsi="Times New Roman" w:cs="Times New Roman"/>
-          <w:sz w:val="20"/>
-          <w:szCs w:val="20"/>
-          <w:lang w:eastAsia="en-IN"/>
-        </w:rPr>
-      </w:pPr>
-      <w:r>
-        <w:rPr>
-          <w:rFonts w:ascii="Times New Roman" w:eastAsia="Times New Roman" w:hAnsi="Times New Roman" w:cs="Times New Roman"/>
-          <w:sz w:val="20"/>
-          <w:szCs w:val="20"/>
-          <w:lang w:eastAsia="en-IN"/>
-        </w:rPr>
-        <w:t xml:space="preserve">Both, </w:t>
-      </w:r>
-      <w:proofErr w:type="spellStart"/>
-      <w:r>
-        <w:rPr>
-          <w:rFonts w:ascii="Courier New" w:eastAsia="Times New Roman" w:hAnsi="Courier New" w:cs="Courier New"/>
-          <w:sz w:val="20"/>
-          <w:szCs w:val="20"/>
-          <w:lang w:eastAsia="en-IN"/>
-        </w:rPr>
-        <w:t>tm_grid</w:t>
-      </w:r>
-      <w:proofErr w:type="spellEnd"/>
-      <w:r>
-        <w:rPr>
-          <w:rFonts w:ascii="Courier New" w:eastAsia="Times New Roman" w:hAnsi="Courier New" w:cs="Courier New"/>
-          <w:sz w:val="20"/>
-          <w:szCs w:val="20"/>
-          <w:lang w:eastAsia="en-IN"/>
-        </w:rPr>
-        <w:t>()</w:t>
-      </w:r>
+          <w:sz w:val="20"/>
+          <w:szCs w:val="20"/>
+          <w:lang w:eastAsia="en-IN"/>
+        </w:rPr>
+        <w:t>tmap</w:t>
+      </w:r>
+      <w:proofErr w:type="spellEnd"/>
+      <w:r>
+        <w:rPr>
+          <w:rFonts w:ascii="Times New Roman" w:eastAsia="Times New Roman" w:hAnsi="Times New Roman" w:cs="Times New Roman"/>
+          <w:sz w:val="20"/>
+          <w:szCs w:val="20"/>
+          <w:lang w:eastAsia="en-IN"/>
+        </w:rPr>
+        <w:t xml:space="preserve"> rounds coordinate values to equally spaced “round” values, so the number of actual labels may be slightly different than set with </w:t>
+      </w:r>
+      <w:proofErr w:type="spellStart"/>
+      <w:r>
+        <w:rPr>
+          <w:rFonts w:ascii="Courier New" w:eastAsia="Times New Roman" w:hAnsi="Courier New" w:cs="Courier New"/>
+          <w:sz w:val="20"/>
+          <w:szCs w:val="20"/>
+          <w:lang w:eastAsia="en-IN"/>
+        </w:rPr>
+        <w:t>n.x</w:t>
+      </w:r>
+      <w:proofErr w:type="spellEnd"/>
       <w:r>
         <w:rPr>
           <w:rFonts w:ascii="Times New Roman" w:eastAsia="Times New Roman" w:hAnsi="Times New Roman" w:cs="Times New Roman"/>
@@ -1298,251 +2347,18 @@
           <w:szCs w:val="20"/>
           <w:lang w:eastAsia="en-IN"/>
         </w:rPr>
-        <w:t>tm_graticules</w:t>
-      </w:r>
-      <w:proofErr w:type="spellEnd"/>
-      <w:r>
-        <w:rPr>
-          <w:rFonts w:ascii="Courier New" w:eastAsia="Times New Roman" w:hAnsi="Courier New" w:cs="Courier New"/>
-          <w:sz w:val="20"/>
-          <w:szCs w:val="20"/>
-          <w:lang w:eastAsia="en-IN"/>
-        </w:rPr>
-        <w:t>()</w:t>
-      </w:r>
-      <w:r>
-        <w:rPr>
-          <w:rFonts w:ascii="Times New Roman" w:eastAsia="Times New Roman" w:hAnsi="Times New Roman" w:cs="Times New Roman"/>
-          <w:sz w:val="20"/>
-          <w:szCs w:val="20"/>
-          <w:lang w:eastAsia="en-IN"/>
-        </w:rPr>
-        <w:t xml:space="preserve"> could be placed above or below the main spatial data.</w:t>
-      </w:r>
-      <w:r>
-        <w:rPr>
-          <w:rFonts w:ascii="Times New Roman" w:eastAsia="Times New Roman" w:hAnsi="Times New Roman" w:cs="Times New Roman"/>
-          <w:sz w:val="20"/>
-          <w:szCs w:val="20"/>
-          <w:lang w:eastAsia="en-IN"/>
-        </w:rPr>
-        <w:br/>
-        <w:t>Its position on the map depends on its place in the code.</w:t>
-      </w:r>
-      <w:r>
-        <w:rPr>
-          <w:rFonts w:ascii="Times New Roman" w:eastAsia="Times New Roman" w:hAnsi="Times New Roman" w:cs="Times New Roman"/>
-          <w:sz w:val="20"/>
-          <w:szCs w:val="20"/>
-          <w:lang w:eastAsia="en-IN"/>
-        </w:rPr>
-        <w:br/>
-        <w:t xml:space="preserve">When </w:t>
-      </w:r>
-      <w:proofErr w:type="spellStart"/>
-      <w:r>
-        <w:rPr>
-          <w:rFonts w:ascii="Courier New" w:eastAsia="Times New Roman" w:hAnsi="Courier New" w:cs="Courier New"/>
-          <w:sz w:val="20"/>
-          <w:szCs w:val="20"/>
-          <w:lang w:eastAsia="en-IN"/>
-        </w:rPr>
-        <w:t>tm_grid</w:t>
-      </w:r>
-      <w:proofErr w:type="spellEnd"/>
-      <w:r>
-        <w:rPr>
-          <w:rFonts w:ascii="Courier New" w:eastAsia="Times New Roman" w:hAnsi="Courier New" w:cs="Courier New"/>
-          <w:sz w:val="20"/>
-          <w:szCs w:val="20"/>
-          <w:lang w:eastAsia="en-IN"/>
-        </w:rPr>
-        <w:t>()</w:t>
-      </w:r>
-      <w:r>
-        <w:rPr>
-          <w:rFonts w:ascii="Times New Roman" w:eastAsia="Times New Roman" w:hAnsi="Times New Roman" w:cs="Times New Roman"/>
-          <w:sz w:val="20"/>
-          <w:szCs w:val="20"/>
-          <w:lang w:eastAsia="en-IN"/>
-        </w:rPr>
-        <w:t xml:space="preserve"> or </w:t>
-      </w:r>
-      <w:proofErr w:type="spellStart"/>
-      <w:r>
-        <w:rPr>
-          <w:rFonts w:ascii="Courier New" w:eastAsia="Times New Roman" w:hAnsi="Courier New" w:cs="Courier New"/>
-          <w:sz w:val="20"/>
-          <w:szCs w:val="20"/>
-          <w:lang w:eastAsia="en-IN"/>
-        </w:rPr>
-        <w:t>tm_graticules</w:t>
-      </w:r>
-      <w:proofErr w:type="spellEnd"/>
-      <w:r>
-        <w:rPr>
-          <w:rFonts w:ascii="Courier New" w:eastAsia="Times New Roman" w:hAnsi="Courier New" w:cs="Courier New"/>
-          <w:sz w:val="20"/>
-          <w:szCs w:val="20"/>
-          <w:lang w:eastAsia="en-IN"/>
-        </w:rPr>
-        <w:t>()</w:t>
-      </w:r>
-      <w:r>
-        <w:rPr>
-          <w:rFonts w:ascii="Times New Roman" w:eastAsia="Times New Roman" w:hAnsi="Times New Roman" w:cs="Times New Roman"/>
-          <w:sz w:val="20"/>
-          <w:szCs w:val="20"/>
-          <w:lang w:eastAsia="en-IN"/>
-        </w:rPr>
-        <w:t xml:space="preserve"> are placed after the code drawing geometry (e.g. </w:t>
-      </w:r>
-      <w:proofErr w:type="spellStart"/>
-      <w:r>
-        <w:rPr>
-          <w:rFonts w:ascii="Courier New" w:eastAsia="Times New Roman" w:hAnsi="Courier New" w:cs="Courier New"/>
-          <w:sz w:val="20"/>
-          <w:szCs w:val="20"/>
-          <w:lang w:eastAsia="en-IN"/>
-        </w:rPr>
-        <w:t>tm_polygons</w:t>
-      </w:r>
-      <w:proofErr w:type="spellEnd"/>
-      <w:r>
-        <w:rPr>
-          <w:rFonts w:ascii="Courier New" w:eastAsia="Times New Roman" w:hAnsi="Courier New" w:cs="Courier New"/>
-          <w:sz w:val="20"/>
-          <w:szCs w:val="20"/>
-          <w:lang w:eastAsia="en-IN"/>
-        </w:rPr>
-        <w:t>()</w:t>
-      </w:r>
-      <w:r>
-        <w:rPr>
-          <w:rFonts w:ascii="Times New Roman" w:eastAsia="Times New Roman" w:hAnsi="Times New Roman" w:cs="Times New Roman"/>
-          <w:sz w:val="20"/>
-          <w:szCs w:val="20"/>
-          <w:lang w:eastAsia="en-IN"/>
-        </w:rPr>
-        <w:t xml:space="preserve">), the grids or graticules are </w:t>
-      </w:r>
-      <w:proofErr w:type="spellStart"/>
-      <w:r>
-        <w:rPr>
-          <w:rFonts w:ascii="Times New Roman" w:eastAsia="Times New Roman" w:hAnsi="Times New Roman" w:cs="Times New Roman"/>
-          <w:sz w:val="20"/>
-          <w:szCs w:val="20"/>
-          <w:lang w:eastAsia="en-IN"/>
-        </w:rPr>
-        <w:t>ploted</w:t>
-      </w:r>
-      <w:proofErr w:type="spellEnd"/>
-      <w:r>
-        <w:rPr>
-          <w:rFonts w:ascii="Times New Roman" w:eastAsia="Times New Roman" w:hAnsi="Times New Roman" w:cs="Times New Roman"/>
-          <w:sz w:val="20"/>
-          <w:szCs w:val="20"/>
-          <w:lang w:eastAsia="en-IN"/>
-        </w:rPr>
-        <w:t xml:space="preserve"> on the top of the map.</w:t>
-      </w:r>
-      <w:r>
-        <w:rPr>
-          <w:rFonts w:ascii="Times New Roman" w:eastAsia="Times New Roman" w:hAnsi="Times New Roman" w:cs="Times New Roman"/>
-          <w:sz w:val="20"/>
-          <w:szCs w:val="20"/>
-          <w:lang w:eastAsia="en-IN"/>
-        </w:rPr>
-        <w:br/>
-        <w:t xml:space="preserve">On the other hand, when </w:t>
-      </w:r>
-      <w:proofErr w:type="spellStart"/>
-      <w:r>
-        <w:rPr>
-          <w:rFonts w:ascii="Courier New" w:eastAsia="Times New Roman" w:hAnsi="Courier New" w:cs="Courier New"/>
-          <w:sz w:val="20"/>
-          <w:szCs w:val="20"/>
-          <w:lang w:eastAsia="en-IN"/>
-        </w:rPr>
-        <w:t>tm_grid</w:t>
-      </w:r>
-      <w:proofErr w:type="spellEnd"/>
-      <w:r>
-        <w:rPr>
-          <w:rFonts w:ascii="Courier New" w:eastAsia="Times New Roman" w:hAnsi="Courier New" w:cs="Courier New"/>
-          <w:sz w:val="20"/>
-          <w:szCs w:val="20"/>
-          <w:lang w:eastAsia="en-IN"/>
-        </w:rPr>
-        <w:t>()</w:t>
-      </w:r>
-      <w:r>
-        <w:rPr>
-          <w:rFonts w:ascii="Times New Roman" w:eastAsia="Times New Roman" w:hAnsi="Times New Roman" w:cs="Times New Roman"/>
-          <w:sz w:val="20"/>
-          <w:szCs w:val="20"/>
-          <w:lang w:eastAsia="en-IN"/>
-        </w:rPr>
-        <w:t xml:space="preserve"> or </w:t>
-      </w:r>
-      <w:proofErr w:type="spellStart"/>
-      <w:r>
-        <w:rPr>
-          <w:rFonts w:ascii="Courier New" w:eastAsia="Times New Roman" w:hAnsi="Courier New" w:cs="Courier New"/>
-          <w:sz w:val="20"/>
-          <w:szCs w:val="20"/>
-          <w:lang w:eastAsia="en-IN"/>
-        </w:rPr>
-        <w:t>tm_graticules</w:t>
-      </w:r>
-      <w:proofErr w:type="spellEnd"/>
-      <w:r>
-        <w:rPr>
-          <w:rFonts w:ascii="Courier New" w:eastAsia="Times New Roman" w:hAnsi="Courier New" w:cs="Courier New"/>
-          <w:sz w:val="20"/>
-          <w:szCs w:val="20"/>
-          <w:lang w:eastAsia="en-IN"/>
-        </w:rPr>
-        <w:t>()</w:t>
-      </w:r>
-      <w:r>
-        <w:rPr>
-          <w:rFonts w:ascii="Times New Roman" w:eastAsia="Times New Roman" w:hAnsi="Times New Roman" w:cs="Times New Roman"/>
-          <w:sz w:val="20"/>
-          <w:szCs w:val="20"/>
-          <w:lang w:eastAsia="en-IN"/>
-        </w:rPr>
-        <w:t xml:space="preserve"> are placed before the code drawing geometry (e.g. </w:t>
-      </w:r>
-      <w:proofErr w:type="spellStart"/>
-      <w:r>
-        <w:rPr>
-          <w:rFonts w:ascii="Courier New" w:eastAsia="Times New Roman" w:hAnsi="Courier New" w:cs="Courier New"/>
-          <w:sz w:val="20"/>
-          <w:szCs w:val="20"/>
-          <w:lang w:eastAsia="en-IN"/>
-        </w:rPr>
-        <w:t>tm_polygons</w:t>
-      </w:r>
-      <w:proofErr w:type="spellEnd"/>
-      <w:r>
-        <w:rPr>
-          <w:rFonts w:ascii="Courier New" w:eastAsia="Times New Roman" w:hAnsi="Courier New" w:cs="Courier New"/>
-          <w:sz w:val="20"/>
-          <w:szCs w:val="20"/>
-          <w:lang w:eastAsia="en-IN"/>
-        </w:rPr>
-        <w:t>()</w:t>
-      </w:r>
-      <w:r>
-        <w:rPr>
-          <w:rFonts w:ascii="Times New Roman" w:eastAsia="Times New Roman" w:hAnsi="Times New Roman" w:cs="Times New Roman"/>
-          <w:sz w:val="20"/>
-          <w:szCs w:val="20"/>
-          <w:lang w:eastAsia="en-IN"/>
-        </w:rPr>
-        <w:t>), the grids or graticules are plotted behind the spatial data.</w:t>
-      </w:r>
+        <w:t>n.y</w:t>
+      </w:r>
+      <w:r>
+        <w:rPr>
+          <w:rFonts w:ascii="Times New Roman" w:eastAsia="Times New Roman" w:hAnsi="Times New Roman" w:cs="Times New Roman"/>
+          <w:sz w:val="20"/>
+          <w:szCs w:val="20"/>
+          <w:lang w:eastAsia="en-IN"/>
+        </w:rPr>
+        <w:t>.</w:t>
+      </w:r>
+      <w:proofErr w:type="spellEnd"/>
     </w:p>
     <w:p>
       <w:pPr>
@@ -1668,7 +2484,7 @@
           <w:szCs w:val="20"/>
           <w:lang w:eastAsia="en-IN"/>
         </w:rPr>
-        <w:t>graticules</w:t>
+        <w:t>grid</w:t>
       </w:r>
       <w:proofErr w:type="spellEnd"/>
       <w:r>
@@ -1680,6 +2496,7 @@
         </w:rPr>
         <w:t>(</w:t>
       </w:r>
+      <w:proofErr w:type="spellStart"/>
       <w:proofErr w:type="gramEnd"/>
       <w:r>
         <w:rPr>
@@ -1688,7 +2505,37 @@
           <w:szCs w:val="20"/>
           <w:lang w:eastAsia="en-IN"/>
         </w:rPr>
-        <w:t xml:space="preserve">) + </w:t>
+        <w:t>n.x</w:t>
+      </w:r>
+      <w:proofErr w:type="spellEnd"/>
+      <w:r>
+        <w:rPr>
+          <w:rFonts w:ascii="Courier New" w:eastAsia="Times New Roman" w:hAnsi="Courier New" w:cs="Courier New"/>
+          <w:sz w:val="20"/>
+          <w:szCs w:val="20"/>
+          <w:lang w:eastAsia="en-IN"/>
+        </w:rPr>
+        <w:t xml:space="preserve"> = 4, </w:t>
+      </w:r>
+      <w:proofErr w:type="spellStart"/>
+      <w:r>
+        <w:rPr>
+          <w:rFonts w:ascii="Courier New" w:eastAsia="Times New Roman" w:hAnsi="Courier New" w:cs="Courier New"/>
+          <w:sz w:val="20"/>
+          <w:szCs w:val="20"/>
+          <w:lang w:eastAsia="en-IN"/>
+        </w:rPr>
+        <w:t>n.y</w:t>
+      </w:r>
+      <w:proofErr w:type="spellEnd"/>
+      <w:r>
+        <w:rPr>
+          <w:rFonts w:ascii="Courier New" w:eastAsia="Times New Roman" w:hAnsi="Courier New" w:cs="Courier New"/>
+          <w:sz w:val="20"/>
+          <w:szCs w:val="20"/>
+          <w:lang w:eastAsia="en-IN"/>
+        </w:rPr>
+        <w:t xml:space="preserve"> = 3) + </w:t>
       </w:r>
     </w:p>
     <w:p>
@@ -1788,10 +2635,10 @@
           <w:lang w:eastAsia="en-IN"/>
         </w:rPr>
         <w:drawing>
-          <wp:inline distT="0" distB="0" distL="0" distR="0" wp14:anchorId="29030B44" wp14:editId="74D3ECFE">
+          <wp:inline distT="0" distB="0" distL="0" distR="0" wp14:anchorId="3EC685EF" wp14:editId="610CF3F2">
             <wp:extent cx="4290060" cy="2857500"/>
             <wp:effectExtent l="0" t="0" r="0" b="0"/>
-            <wp:docPr id="13" name="Picture 13"/>
+            <wp:docPr id="15" name="Picture 15"/>
             <wp:cNvGraphicFramePr>
               <a:graphicFrameLocks xmlns:a="http://schemas.openxmlformats.org/drawingml/2006/main" noChangeAspect="1"/>
             </wp:cNvGraphicFramePr>
@@ -1799,7 +2646,7 @@
               <a:graphicData uri="http://schemas.openxmlformats.org/drawingml/2006/picture">
                 <pic:pic xmlns:pic="http://schemas.openxmlformats.org/drawingml/2006/picture">
                   <pic:nvPicPr>
-                    <pic:cNvPr id="0" name="Picture 13"/>
+                    <pic:cNvPr id="0" name="Picture 15"/>
                     <pic:cNvPicPr>
                       <a:picLocks noChangeAspect="1" noChangeArrowheads="1"/>
                     </pic:cNvPicPr>
@@ -1840,33 +2687,6 @@
     <w:p>
       <w:pPr>
         <w:spacing w:before="100" w:beforeAutospacing="1" w:after="100" w:afterAutospacing="1" w:line="240" w:lineRule="auto"/>
-        <w:outlineLvl w:val="0"/>
-        <w:rPr>
-          <w:rFonts w:ascii="Times New Roman" w:eastAsia="Times New Roman" w:hAnsi="Times New Roman" w:cs="Times New Roman"/>
-          <w:b/>
-          <w:bCs/>
-          <w:kern w:val="36"/>
-          <w:sz w:val="48"/>
-          <w:szCs w:val="48"/>
-          <w:lang w:eastAsia="en-IN"/>
-        </w:rPr>
-      </w:pPr>
-      <w:r>
-        <w:rPr>
-          <w:rFonts w:ascii="Times New Roman" w:eastAsia="Times New Roman" w:hAnsi="Times New Roman" w:cs="Times New Roman"/>
-          <w:b/>
-          <w:bCs/>
-          <w:kern w:val="36"/>
-          <w:sz w:val="48"/>
-          <w:szCs w:val="48"/>
-          <w:lang w:eastAsia="en-IN"/>
-        </w:rPr>
-        <w:t>Customization</w:t>
-      </w:r>
-    </w:p>
-    <w:p>
-      <w:pPr>
-        <w:spacing w:before="100" w:beforeAutospacing="1" w:after="100" w:afterAutospacing="1" w:line="240" w:lineRule="auto"/>
         <w:rPr>
           <w:rFonts w:ascii="Times New Roman" w:eastAsia="Times New Roman" w:hAnsi="Times New Roman" w:cs="Times New Roman"/>
           <w:sz w:val="20"/>
@@ -1882,29 +2702,85 @@
           <w:lang w:eastAsia="en-IN"/>
         </w:rPr>
         <w:lastRenderedPageBreak/>
-        <w:t xml:space="preserve">Grids and graticules can be easily customized in </w:t>
-      </w:r>
-      <w:proofErr w:type="spellStart"/>
-      <w:r>
-        <w:rPr>
-          <w:rFonts w:ascii="Times New Roman" w:eastAsia="Times New Roman" w:hAnsi="Times New Roman" w:cs="Times New Roman"/>
-          <w:b/>
-          <w:bCs/>
-          <w:sz w:val="20"/>
-          <w:szCs w:val="20"/>
-          <w:lang w:eastAsia="en-IN"/>
-        </w:rPr>
-        <w:t>tmap</w:t>
-      </w:r>
-      <w:proofErr w:type="spellEnd"/>
-      <w:r>
-        <w:rPr>
-          <w:rFonts w:ascii="Times New Roman" w:eastAsia="Times New Roman" w:hAnsi="Times New Roman" w:cs="Times New Roman"/>
-          <w:sz w:val="20"/>
-          <w:szCs w:val="20"/>
-          <w:lang w:eastAsia="en-IN"/>
-        </w:rPr>
-        <w:t xml:space="preserve"> using several arguments.</w:t>
+        <w:t xml:space="preserve">By default, </w:t>
+      </w:r>
+      <w:proofErr w:type="spellStart"/>
+      <w:r>
+        <w:rPr>
+          <w:rFonts w:ascii="Courier New" w:eastAsia="Times New Roman" w:hAnsi="Courier New" w:cs="Courier New"/>
+          <w:sz w:val="20"/>
+          <w:szCs w:val="20"/>
+          <w:lang w:eastAsia="en-IN"/>
+        </w:rPr>
+        <w:t>tm_</w:t>
+      </w:r>
+      <w:proofErr w:type="gramStart"/>
+      <w:r>
+        <w:rPr>
+          <w:rFonts w:ascii="Courier New" w:eastAsia="Times New Roman" w:hAnsi="Courier New" w:cs="Courier New"/>
+          <w:sz w:val="20"/>
+          <w:szCs w:val="20"/>
+          <w:lang w:eastAsia="en-IN"/>
+        </w:rPr>
+        <w:t>grid</w:t>
+      </w:r>
+      <w:proofErr w:type="spellEnd"/>
+      <w:r>
+        <w:rPr>
+          <w:rFonts w:ascii="Courier New" w:eastAsia="Times New Roman" w:hAnsi="Courier New" w:cs="Courier New"/>
+          <w:sz w:val="20"/>
+          <w:szCs w:val="20"/>
+          <w:lang w:eastAsia="en-IN"/>
+        </w:rPr>
+        <w:t>(</w:t>
+      </w:r>
+      <w:proofErr w:type="gramEnd"/>
+      <w:r>
+        <w:rPr>
+          <w:rFonts w:ascii="Courier New" w:eastAsia="Times New Roman" w:hAnsi="Courier New" w:cs="Courier New"/>
+          <w:sz w:val="20"/>
+          <w:szCs w:val="20"/>
+          <w:lang w:eastAsia="en-IN"/>
+        </w:rPr>
+        <w:t>)</w:t>
+      </w:r>
+      <w:r>
+        <w:rPr>
+          <w:rFonts w:ascii="Times New Roman" w:eastAsia="Times New Roman" w:hAnsi="Times New Roman" w:cs="Times New Roman"/>
+          <w:sz w:val="20"/>
+          <w:szCs w:val="20"/>
+          <w:lang w:eastAsia="en-IN"/>
+        </w:rPr>
+        <w:t xml:space="preserve"> and </w:t>
+      </w:r>
+      <w:proofErr w:type="spellStart"/>
+      <w:r>
+        <w:rPr>
+          <w:rFonts w:ascii="Courier New" w:eastAsia="Times New Roman" w:hAnsi="Courier New" w:cs="Courier New"/>
+          <w:sz w:val="20"/>
+          <w:szCs w:val="20"/>
+          <w:lang w:eastAsia="en-IN"/>
+        </w:rPr>
+        <w:t>tm_graticules</w:t>
+      </w:r>
+      <w:proofErr w:type="spellEnd"/>
+      <w:r>
+        <w:rPr>
+          <w:rFonts w:ascii="Courier New" w:eastAsia="Times New Roman" w:hAnsi="Courier New" w:cs="Courier New"/>
+          <w:sz w:val="20"/>
+          <w:szCs w:val="20"/>
+          <w:lang w:eastAsia="en-IN"/>
+        </w:rPr>
+        <w:t>()</w:t>
+      </w:r>
+      <w:r>
+        <w:rPr>
+          <w:rFonts w:ascii="Times New Roman" w:eastAsia="Times New Roman" w:hAnsi="Times New Roman" w:cs="Times New Roman"/>
+          <w:sz w:val="20"/>
+          <w:szCs w:val="20"/>
+          <w:lang w:eastAsia="en-IN"/>
+        </w:rPr>
+        <w:t xml:space="preserve"> shows ticks and lines.</w:t>
       </w:r>
       <w:r>
         <w:rPr>
@@ -1914,56 +2790,43 @@
           <w:lang w:eastAsia="en-IN"/>
         </w:rPr>
         <w:br/>
-        <w:t xml:space="preserve">The first one, </w:t>
-      </w:r>
-      <w:proofErr w:type="spellStart"/>
-      <w:proofErr w:type="gramStart"/>
-      <w:r>
-        <w:rPr>
-          <w:rFonts w:ascii="Courier New" w:eastAsia="Times New Roman" w:hAnsi="Courier New" w:cs="Courier New"/>
-          <w:sz w:val="20"/>
-          <w:szCs w:val="20"/>
-          <w:lang w:eastAsia="en-IN"/>
-        </w:rPr>
-        <w:t>labels.inside</w:t>
-      </w:r>
-      <w:proofErr w:type="gramEnd"/>
-      <w:r>
-        <w:rPr>
-          <w:rFonts w:ascii="Courier New" w:eastAsia="Times New Roman" w:hAnsi="Courier New" w:cs="Courier New"/>
-          <w:sz w:val="20"/>
-          <w:szCs w:val="20"/>
-          <w:lang w:eastAsia="en-IN"/>
-        </w:rPr>
-        <w:t>.frame</w:t>
-      </w:r>
-      <w:proofErr w:type="spellEnd"/>
-      <w:r>
-        <w:rPr>
-          <w:rFonts w:ascii="Times New Roman" w:eastAsia="Times New Roman" w:hAnsi="Times New Roman" w:cs="Times New Roman"/>
-          <w:sz w:val="20"/>
-          <w:szCs w:val="20"/>
-          <w:lang w:eastAsia="en-IN"/>
-        </w:rPr>
-        <w:t xml:space="preserve"> moves the labels inside the map grid (it is set to </w:t>
-      </w:r>
-      <w:r>
-        <w:rPr>
-          <w:rFonts w:ascii="Courier New" w:eastAsia="Times New Roman" w:hAnsi="Courier New" w:cs="Courier New"/>
-          <w:sz w:val="20"/>
-          <w:szCs w:val="20"/>
-          <w:lang w:eastAsia="en-IN"/>
-        </w:rPr>
-        <w:t>FALSE</w:t>
-      </w:r>
-      <w:r>
-        <w:rPr>
-          <w:rFonts w:ascii="Times New Roman" w:eastAsia="Times New Roman" w:hAnsi="Times New Roman" w:cs="Times New Roman"/>
-          <w:sz w:val="20"/>
-          <w:szCs w:val="20"/>
-          <w:lang w:eastAsia="en-IN"/>
-        </w:rPr>
-        <w:t xml:space="preserve"> as the default).</w:t>
+        <w:t xml:space="preserve">They can be disabled using </w:t>
+      </w:r>
+      <w:r>
+        <w:rPr>
+          <w:rFonts w:ascii="Courier New" w:eastAsia="Times New Roman" w:hAnsi="Courier New" w:cs="Courier New"/>
+          <w:sz w:val="20"/>
+          <w:szCs w:val="20"/>
+          <w:lang w:eastAsia="en-IN"/>
+        </w:rPr>
+        <w:t>ticks = FALSE</w:t>
+      </w:r>
+      <w:r>
+        <w:rPr>
+          <w:rFonts w:ascii="Times New Roman" w:eastAsia="Times New Roman" w:hAnsi="Times New Roman" w:cs="Times New Roman"/>
+          <w:sz w:val="20"/>
+          <w:szCs w:val="20"/>
+          <w:lang w:eastAsia="en-IN"/>
+        </w:rPr>
+        <w:t xml:space="preserve"> and </w:t>
+      </w:r>
+      <w:r>
+        <w:rPr>
+          <w:rFonts w:ascii="Courier New" w:eastAsia="Times New Roman" w:hAnsi="Courier New" w:cs="Courier New"/>
+          <w:sz w:val="20"/>
+          <w:szCs w:val="20"/>
+          <w:lang w:eastAsia="en-IN"/>
+        </w:rPr>
+        <w:t>lines = FALSE</w:t>
+      </w:r>
+      <w:r>
+        <w:rPr>
+          <w:rFonts w:ascii="Times New Roman" w:eastAsia="Times New Roman" w:hAnsi="Times New Roman" w:cs="Times New Roman"/>
+          <w:sz w:val="20"/>
+          <w:szCs w:val="20"/>
+          <w:lang w:eastAsia="en-IN"/>
+        </w:rPr>
+        <w:t>.</w:t>
       </w:r>
     </w:p>
     <w:p>
@@ -2102,7 +2965,6 @@
         </w:rPr>
         <w:t>(</w:t>
       </w:r>
-      <w:proofErr w:type="spellStart"/>
       <w:proofErr w:type="gramEnd"/>
       <w:r>
         <w:rPr>
@@ -2111,17 +2973,7 @@
           <w:szCs w:val="20"/>
           <w:lang w:eastAsia="en-IN"/>
         </w:rPr>
-        <w:t>labels.inside.frame</w:t>
-      </w:r>
-      <w:proofErr w:type="spellEnd"/>
-      <w:r>
-        <w:rPr>
-          <w:rFonts w:ascii="Courier New" w:eastAsia="Times New Roman" w:hAnsi="Courier New" w:cs="Courier New"/>
-          <w:sz w:val="20"/>
-          <w:szCs w:val="20"/>
-          <w:lang w:eastAsia="en-IN"/>
-        </w:rPr>
-        <w:t xml:space="preserve"> = TRUE) + </w:t>
+        <w:t>ticks = FALSE) +</w:t>
       </w:r>
     </w:p>
     <w:p>
@@ -2221,10 +3073,10 @@
           <w:lang w:eastAsia="en-IN"/>
         </w:rPr>
         <w:drawing>
-          <wp:inline distT="0" distB="0" distL="0" distR="0" wp14:anchorId="0137BC72" wp14:editId="524511BE">
+          <wp:inline distT="0" distB="0" distL="0" distR="0" wp14:anchorId="48F767C0" wp14:editId="56540C9C">
             <wp:extent cx="4290060" cy="2857500"/>
             <wp:effectExtent l="0" t="0" r="0" b="0"/>
-            <wp:docPr id="14" name="Picture 14"/>
+            <wp:docPr id="16" name="Picture 16"/>
             <wp:cNvGraphicFramePr>
               <a:graphicFrameLocks xmlns:a="http://schemas.openxmlformats.org/drawingml/2006/main" noChangeAspect="1"/>
             </wp:cNvGraphicFramePr>
@@ -2232,7 +3084,7 @@
               <a:graphicData uri="http://schemas.openxmlformats.org/drawingml/2006/picture">
                 <pic:pic xmlns:pic="http://schemas.openxmlformats.org/drawingml/2006/picture">
                   <pic:nvPicPr>
-                    <pic:cNvPr id="0" name="Picture 14"/>
+                    <pic:cNvPr id="0" name="Picture 16"/>
                     <pic:cNvPicPr>
                       <a:picLocks noChangeAspect="1" noChangeArrowheads="1"/>
                     </pic:cNvPicPr>
@@ -2287,156 +3139,26 @@
           <w:szCs w:val="20"/>
           <w:lang w:eastAsia="en-IN"/>
         </w:rPr>
-        <w:t>The number of horizontal (</w:t>
-      </w:r>
-      <w:r>
-        <w:rPr>
-          <w:rFonts w:ascii="Courier New" w:eastAsia="Times New Roman" w:hAnsi="Courier New" w:cs="Courier New"/>
-          <w:sz w:val="20"/>
-          <w:szCs w:val="20"/>
-          <w:lang w:eastAsia="en-IN"/>
-        </w:rPr>
-        <w:t>x</w:t>
-      </w:r>
-      <w:r>
-        <w:rPr>
-          <w:rFonts w:ascii="Times New Roman" w:eastAsia="Times New Roman" w:hAnsi="Times New Roman" w:cs="Times New Roman"/>
-          <w:sz w:val="20"/>
-          <w:szCs w:val="20"/>
-          <w:lang w:eastAsia="en-IN"/>
-        </w:rPr>
-        <w:t>) and vertical (</w:t>
-      </w:r>
-      <w:r>
-        <w:rPr>
-          <w:rFonts w:ascii="Courier New" w:eastAsia="Times New Roman" w:hAnsi="Courier New" w:cs="Courier New"/>
-          <w:sz w:val="20"/>
-          <w:szCs w:val="20"/>
-          <w:lang w:eastAsia="en-IN"/>
-        </w:rPr>
-        <w:t>y</w:t>
-      </w:r>
-      <w:r>
-        <w:rPr>
-          <w:rFonts w:ascii="Times New Roman" w:eastAsia="Times New Roman" w:hAnsi="Times New Roman" w:cs="Times New Roman"/>
-          <w:sz w:val="20"/>
-          <w:szCs w:val="20"/>
-          <w:lang w:eastAsia="en-IN"/>
-        </w:rPr>
-        <w:t xml:space="preserve">) lines can be set using the </w:t>
-      </w:r>
-      <w:proofErr w:type="spellStart"/>
-      <w:r>
-        <w:rPr>
-          <w:rFonts w:ascii="Courier New" w:eastAsia="Times New Roman" w:hAnsi="Courier New" w:cs="Courier New"/>
-          <w:sz w:val="20"/>
-          <w:szCs w:val="20"/>
-          <w:lang w:eastAsia="en-IN"/>
-        </w:rPr>
-        <w:t>n.x</w:t>
-      </w:r>
-      <w:proofErr w:type="spellEnd"/>
-      <w:r>
-        <w:rPr>
-          <w:rFonts w:ascii="Times New Roman" w:eastAsia="Times New Roman" w:hAnsi="Times New Roman" w:cs="Times New Roman"/>
-          <w:sz w:val="20"/>
-          <w:szCs w:val="20"/>
-          <w:lang w:eastAsia="en-IN"/>
-        </w:rPr>
-        <w:t xml:space="preserve"> and </w:t>
-      </w:r>
-      <w:proofErr w:type="spellStart"/>
-      <w:r>
-        <w:rPr>
-          <w:rFonts w:ascii="Courier New" w:eastAsia="Times New Roman" w:hAnsi="Courier New" w:cs="Courier New"/>
-          <w:sz w:val="20"/>
-          <w:szCs w:val="20"/>
-          <w:lang w:eastAsia="en-IN"/>
-        </w:rPr>
-        <w:t>n.y</w:t>
-      </w:r>
-      <w:proofErr w:type="spellEnd"/>
-      <w:r>
-        <w:rPr>
-          <w:rFonts w:ascii="Times New Roman" w:eastAsia="Times New Roman" w:hAnsi="Times New Roman" w:cs="Times New Roman"/>
-          <w:sz w:val="20"/>
-          <w:szCs w:val="20"/>
-          <w:lang w:eastAsia="en-IN"/>
-        </w:rPr>
-        <w:t xml:space="preserve"> arguments.</w:t>
-      </w:r>
-      <w:r>
-        <w:rPr>
-          <w:rFonts w:ascii="Times New Roman" w:eastAsia="Times New Roman" w:hAnsi="Times New Roman" w:cs="Times New Roman"/>
-          <w:sz w:val="20"/>
-          <w:szCs w:val="20"/>
-          <w:lang w:eastAsia="en-IN"/>
-        </w:rPr>
-        <w:br/>
-        <w:t xml:space="preserve">Importantly, </w:t>
-      </w:r>
-      <w:proofErr w:type="spellStart"/>
-      <w:r>
-        <w:rPr>
-          <w:rFonts w:ascii="Times New Roman" w:eastAsia="Times New Roman" w:hAnsi="Times New Roman" w:cs="Times New Roman"/>
-          <w:b/>
-          <w:bCs/>
-          <w:sz w:val="20"/>
-          <w:szCs w:val="20"/>
-          <w:lang w:eastAsia="en-IN"/>
-        </w:rPr>
-        <w:t>tmap</w:t>
-      </w:r>
-      <w:proofErr w:type="spellEnd"/>
-      <w:r>
-        <w:rPr>
-          <w:rFonts w:ascii="Times New Roman" w:eastAsia="Times New Roman" w:hAnsi="Times New Roman" w:cs="Times New Roman"/>
-          <w:sz w:val="20"/>
-          <w:szCs w:val="20"/>
-          <w:lang w:eastAsia="en-IN"/>
-        </w:rPr>
-        <w:t xml:space="preserve"> rounds coordinate values to equally spaced “round” values, so the number of actual labels may be slightly different than set with </w:t>
-      </w:r>
-      <w:proofErr w:type="spellStart"/>
-      <w:r>
-        <w:rPr>
-          <w:rFonts w:ascii="Courier New" w:eastAsia="Times New Roman" w:hAnsi="Courier New" w:cs="Courier New"/>
-          <w:sz w:val="20"/>
-          <w:szCs w:val="20"/>
-          <w:lang w:eastAsia="en-IN"/>
-        </w:rPr>
-        <w:t>n.x</w:t>
-      </w:r>
-      <w:proofErr w:type="spellEnd"/>
-      <w:r>
-        <w:rPr>
-          <w:rFonts w:ascii="Times New Roman" w:eastAsia="Times New Roman" w:hAnsi="Times New Roman" w:cs="Times New Roman"/>
-          <w:sz w:val="20"/>
-          <w:szCs w:val="20"/>
-          <w:lang w:eastAsia="en-IN"/>
-        </w:rPr>
-        <w:t xml:space="preserve"> and </w:t>
-      </w:r>
-      <w:proofErr w:type="spellStart"/>
-      <w:r>
-        <w:rPr>
-          <w:rFonts w:ascii="Courier New" w:eastAsia="Times New Roman" w:hAnsi="Courier New" w:cs="Courier New"/>
-          <w:sz w:val="20"/>
-          <w:szCs w:val="20"/>
-          <w:lang w:eastAsia="en-IN"/>
-        </w:rPr>
-        <w:t>n.y</w:t>
-      </w:r>
-      <w:r>
-        <w:rPr>
-          <w:rFonts w:ascii="Times New Roman" w:eastAsia="Times New Roman" w:hAnsi="Times New Roman" w:cs="Times New Roman"/>
-          <w:sz w:val="20"/>
-          <w:szCs w:val="20"/>
-          <w:lang w:eastAsia="en-IN"/>
-        </w:rPr>
-        <w:t>.</w:t>
-      </w:r>
-      <w:proofErr w:type="spellEnd"/>
+        <w:t xml:space="preserve">Especially, </w:t>
+      </w:r>
+      <w:r>
+        <w:rPr>
+          <w:rFonts w:ascii="Courier New" w:eastAsia="Times New Roman" w:hAnsi="Courier New" w:cs="Courier New"/>
+          <w:sz w:val="20"/>
+          <w:szCs w:val="20"/>
+          <w:lang w:eastAsia="en-IN"/>
+        </w:rPr>
+        <w:t>lines = FALSE</w:t>
+      </w:r>
+      <w:r>
+        <w:rPr>
+          <w:rFonts w:ascii="Times New Roman" w:eastAsia="Times New Roman" w:hAnsi="Times New Roman" w:cs="Times New Roman"/>
+          <w:sz w:val="20"/>
+          <w:szCs w:val="20"/>
+          <w:lang w:eastAsia="en-IN"/>
+        </w:rPr>
+        <w:t xml:space="preserve"> could be useful when presenting raster data.</w:t>
+      </w:r>
     </w:p>
     <w:p>
       <w:pPr>
@@ -2574,7 +3296,6 @@
         </w:rPr>
         <w:t>(</w:t>
       </w:r>
-      <w:proofErr w:type="spellStart"/>
       <w:proofErr w:type="gramEnd"/>
       <w:r>
         <w:rPr>
@@ -2583,37 +3304,7 @@
           <w:szCs w:val="20"/>
           <w:lang w:eastAsia="en-IN"/>
         </w:rPr>
-        <w:t>n.x</w:t>
-      </w:r>
-      <w:proofErr w:type="spellEnd"/>
-      <w:r>
-        <w:rPr>
-          <w:rFonts w:ascii="Courier New" w:eastAsia="Times New Roman" w:hAnsi="Courier New" w:cs="Courier New"/>
-          <w:sz w:val="20"/>
-          <w:szCs w:val="20"/>
-          <w:lang w:eastAsia="en-IN"/>
-        </w:rPr>
-        <w:t xml:space="preserve"> = 4, </w:t>
-      </w:r>
-      <w:proofErr w:type="spellStart"/>
-      <w:r>
-        <w:rPr>
-          <w:rFonts w:ascii="Courier New" w:eastAsia="Times New Roman" w:hAnsi="Courier New" w:cs="Courier New"/>
-          <w:sz w:val="20"/>
-          <w:szCs w:val="20"/>
-          <w:lang w:eastAsia="en-IN"/>
-        </w:rPr>
-        <w:t>n.y</w:t>
-      </w:r>
-      <w:proofErr w:type="spellEnd"/>
-      <w:r>
-        <w:rPr>
-          <w:rFonts w:ascii="Courier New" w:eastAsia="Times New Roman" w:hAnsi="Courier New" w:cs="Courier New"/>
-          <w:sz w:val="20"/>
-          <w:szCs w:val="20"/>
-          <w:lang w:eastAsia="en-IN"/>
-        </w:rPr>
-        <w:t xml:space="preserve"> = 3) + </w:t>
+        <w:t>lines = FALSE) +</w:t>
       </w:r>
     </w:p>
     <w:p>
@@ -2713,10 +3404,10 @@
           <w:lang w:eastAsia="en-IN"/>
         </w:rPr>
         <w:drawing>
-          <wp:inline distT="0" distB="0" distL="0" distR="0" wp14:anchorId="3EC685EF" wp14:editId="610CF3F2">
+          <wp:inline distT="0" distB="0" distL="0" distR="0" wp14:anchorId="7174B108" wp14:editId="24B8837B">
             <wp:extent cx="4290060" cy="2857500"/>
             <wp:effectExtent l="0" t="0" r="0" b="0"/>
-            <wp:docPr id="15" name="Picture 15"/>
+            <wp:docPr id="17" name="Picture 17"/>
             <wp:cNvGraphicFramePr>
               <a:graphicFrameLocks xmlns:a="http://schemas.openxmlformats.org/drawingml/2006/main" noChangeAspect="1"/>
             </wp:cNvGraphicFramePr>
@@ -2724,7 +3415,7 @@
               <a:graphicData uri="http://schemas.openxmlformats.org/drawingml/2006/picture">
                 <pic:pic xmlns:pic="http://schemas.openxmlformats.org/drawingml/2006/picture">
                   <pic:nvPicPr>
-                    <pic:cNvPr id="0" name="Picture 15"/>
+                    <pic:cNvPr id="0" name="Picture 17"/>
                     <pic:cNvPicPr>
                       <a:picLocks noChangeAspect="1" noChangeArrowheads="1"/>
                     </pic:cNvPicPr>
@@ -2779,8 +3470,7 @@
           <w:szCs w:val="20"/>
           <w:lang w:eastAsia="en-IN"/>
         </w:rPr>
-        <w:lastRenderedPageBreak/>
-        <w:t xml:space="preserve">By default, </w:t>
+        <w:t xml:space="preserve">It is also possible to customize </w:t>
       </w:r>
       <w:proofErr w:type="spellStart"/>
       <w:r>
@@ -2858,53 +3548,125 @@
           <w:szCs w:val="20"/>
           <w:lang w:eastAsia="en-IN"/>
         </w:rPr>
-        <w:t xml:space="preserve"> shows ticks and lines.</w:t>
-      </w:r>
-      <w:r>
-        <w:rPr>
-          <w:rFonts w:ascii="Times New Roman" w:eastAsia="Times New Roman" w:hAnsi="Times New Roman" w:cs="Times New Roman"/>
-          <w:sz w:val="20"/>
-          <w:szCs w:val="20"/>
-          <w:lang w:eastAsia="en-IN"/>
-        </w:rPr>
-        <w:br/>
-        <w:t xml:space="preserve">They can be disabled using </w:t>
-      </w:r>
-      <w:r>
-        <w:rPr>
-          <w:rFonts w:ascii="Courier New" w:eastAsia="Times New Roman" w:hAnsi="Courier New" w:cs="Courier New"/>
-          <w:sz w:val="20"/>
-          <w:szCs w:val="20"/>
-          <w:lang w:eastAsia="en-IN"/>
-        </w:rPr>
-        <w:t>ticks = FALSE</w:t>
-      </w:r>
-      <w:r>
-        <w:rPr>
-          <w:rFonts w:ascii="Times New Roman" w:eastAsia="Times New Roman" w:hAnsi="Times New Roman" w:cs="Times New Roman"/>
-          <w:sz w:val="20"/>
-          <w:szCs w:val="20"/>
-          <w:lang w:eastAsia="en-IN"/>
-        </w:rPr>
-        <w:t xml:space="preserve"> and </w:t>
-      </w:r>
-      <w:r>
-        <w:rPr>
-          <w:rFonts w:ascii="Courier New" w:eastAsia="Times New Roman" w:hAnsi="Courier New" w:cs="Courier New"/>
-          <w:sz w:val="20"/>
-          <w:szCs w:val="20"/>
-          <w:lang w:eastAsia="en-IN"/>
-        </w:rPr>
-        <w:t>lines = FALSE</w:t>
-      </w:r>
-      <w:r>
-        <w:rPr>
-          <w:rFonts w:ascii="Times New Roman" w:eastAsia="Times New Roman" w:hAnsi="Times New Roman" w:cs="Times New Roman"/>
-          <w:sz w:val="20"/>
-          <w:szCs w:val="20"/>
-          <w:lang w:eastAsia="en-IN"/>
-        </w:rPr>
-        <w:t>.</w:t>
+        <w:t xml:space="preserve"> </w:t>
+      </w:r>
+      <w:proofErr w:type="spellStart"/>
+      <w:r>
+        <w:rPr>
+          <w:rFonts w:ascii="Times New Roman" w:eastAsia="Times New Roman" w:hAnsi="Times New Roman" w:cs="Times New Roman"/>
+          <w:sz w:val="20"/>
+          <w:szCs w:val="20"/>
+          <w:lang w:eastAsia="en-IN"/>
+        </w:rPr>
+        <w:t>apperance</w:t>
+      </w:r>
+      <w:proofErr w:type="spellEnd"/>
+      <w:r>
+        <w:rPr>
+          <w:rFonts w:ascii="Times New Roman" w:eastAsia="Times New Roman" w:hAnsi="Times New Roman" w:cs="Times New Roman"/>
+          <w:sz w:val="20"/>
+          <w:szCs w:val="20"/>
+          <w:lang w:eastAsia="en-IN"/>
+        </w:rPr>
+        <w:t xml:space="preserve">, for example by </w:t>
+      </w:r>
+      <w:proofErr w:type="spellStart"/>
+      <w:r>
+        <w:rPr>
+          <w:rFonts w:ascii="Times New Roman" w:eastAsia="Times New Roman" w:hAnsi="Times New Roman" w:cs="Times New Roman"/>
+          <w:sz w:val="20"/>
+          <w:szCs w:val="20"/>
+          <w:lang w:eastAsia="en-IN"/>
+        </w:rPr>
+        <w:t>chaning</w:t>
+      </w:r>
+      <w:proofErr w:type="spellEnd"/>
+      <w:r>
+        <w:rPr>
+          <w:rFonts w:ascii="Times New Roman" w:eastAsia="Times New Roman" w:hAnsi="Times New Roman" w:cs="Times New Roman"/>
+          <w:sz w:val="20"/>
+          <w:szCs w:val="20"/>
+          <w:lang w:eastAsia="en-IN"/>
+        </w:rPr>
+        <w:t xml:space="preserve"> the lines </w:t>
+      </w:r>
+      <w:proofErr w:type="spellStart"/>
+      <w:r>
+        <w:rPr>
+          <w:rFonts w:ascii="Times New Roman" w:eastAsia="Times New Roman" w:hAnsi="Times New Roman" w:cs="Times New Roman"/>
+          <w:sz w:val="20"/>
+          <w:szCs w:val="20"/>
+          <w:lang w:eastAsia="en-IN"/>
+        </w:rPr>
+        <w:t>colors</w:t>
+      </w:r>
+      <w:proofErr w:type="spellEnd"/>
+      <w:r>
+        <w:rPr>
+          <w:rFonts w:ascii="Times New Roman" w:eastAsia="Times New Roman" w:hAnsi="Times New Roman" w:cs="Times New Roman"/>
+          <w:sz w:val="20"/>
+          <w:szCs w:val="20"/>
+          <w:lang w:eastAsia="en-IN"/>
+        </w:rPr>
+        <w:t xml:space="preserve"> (</w:t>
+      </w:r>
+      <w:r>
+        <w:rPr>
+          <w:rFonts w:ascii="Courier New" w:eastAsia="Times New Roman" w:hAnsi="Courier New" w:cs="Courier New"/>
+          <w:sz w:val="20"/>
+          <w:szCs w:val="20"/>
+          <w:lang w:eastAsia="en-IN"/>
+        </w:rPr>
+        <w:t>col</w:t>
+      </w:r>
+      <w:r>
+        <w:rPr>
+          <w:rFonts w:ascii="Times New Roman" w:eastAsia="Times New Roman" w:hAnsi="Times New Roman" w:cs="Times New Roman"/>
+          <w:sz w:val="20"/>
+          <w:szCs w:val="20"/>
+          <w:lang w:eastAsia="en-IN"/>
+        </w:rPr>
+        <w:t>), width (</w:t>
+      </w:r>
+      <w:proofErr w:type="spellStart"/>
+      <w:r>
+        <w:rPr>
+          <w:rFonts w:ascii="Courier New" w:eastAsia="Times New Roman" w:hAnsi="Courier New" w:cs="Courier New"/>
+          <w:sz w:val="20"/>
+          <w:szCs w:val="20"/>
+          <w:lang w:eastAsia="en-IN"/>
+        </w:rPr>
+        <w:t>lwd</w:t>
+      </w:r>
+      <w:proofErr w:type="spellEnd"/>
+      <w:r>
+        <w:rPr>
+          <w:rFonts w:ascii="Times New Roman" w:eastAsia="Times New Roman" w:hAnsi="Times New Roman" w:cs="Times New Roman"/>
+          <w:sz w:val="20"/>
+          <w:szCs w:val="20"/>
+          <w:lang w:eastAsia="en-IN"/>
+        </w:rPr>
+        <w:t>) or labels size (</w:t>
+      </w:r>
+      <w:proofErr w:type="spellStart"/>
+      <w:r>
+        <w:rPr>
+          <w:rFonts w:ascii="Courier New" w:eastAsia="Times New Roman" w:hAnsi="Courier New" w:cs="Courier New"/>
+          <w:sz w:val="20"/>
+          <w:szCs w:val="20"/>
+          <w:lang w:eastAsia="en-IN"/>
+        </w:rPr>
+        <w:t>labels.size</w:t>
+      </w:r>
+      <w:proofErr w:type="spellEnd"/>
+      <w:r>
+        <w:rPr>
+          <w:rFonts w:ascii="Times New Roman" w:eastAsia="Times New Roman" w:hAnsi="Times New Roman" w:cs="Times New Roman"/>
+          <w:sz w:val="20"/>
+          <w:szCs w:val="20"/>
+          <w:lang w:eastAsia="en-IN"/>
+        </w:rPr>
+        <w:t>).</w:t>
       </w:r>
     </w:p>
     <w:p>
@@ -3011,6 +3773,7 @@
           <w:szCs w:val="20"/>
           <w:lang w:eastAsia="en-IN"/>
         </w:rPr>
+        <w:lastRenderedPageBreak/>
         <w:t xml:space="preserve">  </w:t>
       </w:r>
       <w:proofErr w:type="spellStart"/>
@@ -3051,7 +3814,47 @@
           <w:szCs w:val="20"/>
           <w:lang w:eastAsia="en-IN"/>
         </w:rPr>
-        <w:t>ticks = FALSE) +</w:t>
+        <w:t xml:space="preserve">col = "red", </w:t>
+      </w:r>
+      <w:proofErr w:type="spellStart"/>
+      <w:r>
+        <w:rPr>
+          <w:rFonts w:ascii="Courier New" w:eastAsia="Times New Roman" w:hAnsi="Courier New" w:cs="Courier New"/>
+          <w:sz w:val="20"/>
+          <w:szCs w:val="20"/>
+          <w:lang w:eastAsia="en-IN"/>
+        </w:rPr>
+        <w:t>lwd</w:t>
+      </w:r>
+      <w:proofErr w:type="spellEnd"/>
+      <w:r>
+        <w:rPr>
+          <w:rFonts w:ascii="Courier New" w:eastAsia="Times New Roman" w:hAnsi="Courier New" w:cs="Courier New"/>
+          <w:sz w:val="20"/>
+          <w:szCs w:val="20"/>
+          <w:lang w:eastAsia="en-IN"/>
+        </w:rPr>
+        <w:t xml:space="preserve"> = 3, </w:t>
+      </w:r>
+      <w:proofErr w:type="spellStart"/>
+      <w:r>
+        <w:rPr>
+          <w:rFonts w:ascii="Courier New" w:eastAsia="Times New Roman" w:hAnsi="Courier New" w:cs="Courier New"/>
+          <w:sz w:val="20"/>
+          <w:szCs w:val="20"/>
+          <w:lang w:eastAsia="en-IN"/>
+        </w:rPr>
+        <w:t>labels.size</w:t>
+      </w:r>
+      <w:proofErr w:type="spellEnd"/>
+      <w:r>
+        <w:rPr>
+          <w:rFonts w:ascii="Courier New" w:eastAsia="Times New Roman" w:hAnsi="Courier New" w:cs="Courier New"/>
+          <w:sz w:val="20"/>
+          <w:szCs w:val="20"/>
+          <w:lang w:eastAsia="en-IN"/>
+        </w:rPr>
+        <w:t xml:space="preserve"> = 0.4) +</w:t>
       </w:r>
     </w:p>
     <w:p>
@@ -3151,10 +3954,10 @@
           <w:lang w:eastAsia="en-IN"/>
         </w:rPr>
         <w:drawing>
-          <wp:inline distT="0" distB="0" distL="0" distR="0" wp14:anchorId="48F767C0" wp14:editId="56540C9C">
+          <wp:inline distT="0" distB="0" distL="0" distR="0" wp14:anchorId="5598DE06" wp14:editId="648A6BF0">
             <wp:extent cx="4290060" cy="2857500"/>
             <wp:effectExtent l="0" t="0" r="0" b="0"/>
-            <wp:docPr id="16" name="Picture 16"/>
+            <wp:docPr id="18" name="Picture 18"/>
             <wp:cNvGraphicFramePr>
               <a:graphicFrameLocks xmlns:a="http://schemas.openxmlformats.org/drawingml/2006/main" noChangeAspect="1"/>
             </wp:cNvGraphicFramePr>
@@ -3162,7 +3965,7 @@
               <a:graphicData uri="http://schemas.openxmlformats.org/drawingml/2006/picture">
                 <pic:pic xmlns:pic="http://schemas.openxmlformats.org/drawingml/2006/picture">
                   <pic:nvPicPr>
-                    <pic:cNvPr id="0" name="Picture 16"/>
+                    <pic:cNvPr id="0" name="Picture 18"/>
                     <pic:cNvPicPr>
                       <a:picLocks noChangeAspect="1" noChangeArrowheads="1"/>
                     </pic:cNvPicPr>
@@ -3217,25 +4020,174 @@
           <w:szCs w:val="20"/>
           <w:lang w:eastAsia="en-IN"/>
         </w:rPr>
-        <w:t xml:space="preserve">Especially, </w:t>
-      </w:r>
-      <w:r>
-        <w:rPr>
-          <w:rFonts w:ascii="Courier New" w:eastAsia="Times New Roman" w:hAnsi="Courier New" w:cs="Courier New"/>
-          <w:sz w:val="20"/>
-          <w:szCs w:val="20"/>
-          <w:lang w:eastAsia="en-IN"/>
-        </w:rPr>
-        <w:t>lines = FALSE</w:t>
-      </w:r>
-      <w:r>
-        <w:rPr>
-          <w:rFonts w:ascii="Times New Roman" w:eastAsia="Times New Roman" w:hAnsi="Times New Roman" w:cs="Times New Roman"/>
-          <w:sz w:val="20"/>
-          <w:szCs w:val="20"/>
-          <w:lang w:eastAsia="en-IN"/>
-        </w:rPr>
-        <w:t xml:space="preserve"> could be useful when presenting raster data.</w:t>
+        <w:t xml:space="preserve">The above examples uses </w:t>
+      </w:r>
+      <w:proofErr w:type="spellStart"/>
+      <w:r>
+        <w:rPr>
+          <w:rFonts w:ascii="Courier New" w:eastAsia="Times New Roman" w:hAnsi="Courier New" w:cs="Courier New"/>
+          <w:sz w:val="20"/>
+          <w:szCs w:val="20"/>
+          <w:lang w:eastAsia="en-IN"/>
+        </w:rPr>
+        <w:t>tm_</w:t>
+      </w:r>
+      <w:proofErr w:type="gramStart"/>
+      <w:r>
+        <w:rPr>
+          <w:rFonts w:ascii="Courier New" w:eastAsia="Times New Roman" w:hAnsi="Courier New" w:cs="Courier New"/>
+          <w:sz w:val="20"/>
+          <w:szCs w:val="20"/>
+          <w:lang w:eastAsia="en-IN"/>
+        </w:rPr>
+        <w:t>grid</w:t>
+      </w:r>
+      <w:proofErr w:type="spellEnd"/>
+      <w:r>
+        <w:rPr>
+          <w:rFonts w:ascii="Courier New" w:eastAsia="Times New Roman" w:hAnsi="Courier New" w:cs="Courier New"/>
+          <w:sz w:val="20"/>
+          <w:szCs w:val="20"/>
+          <w:lang w:eastAsia="en-IN"/>
+        </w:rPr>
+        <w:t>(</w:t>
+      </w:r>
+      <w:proofErr w:type="gramEnd"/>
+      <w:r>
+        <w:rPr>
+          <w:rFonts w:ascii="Courier New" w:eastAsia="Times New Roman" w:hAnsi="Courier New" w:cs="Courier New"/>
+          <w:sz w:val="20"/>
+          <w:szCs w:val="20"/>
+          <w:lang w:eastAsia="en-IN"/>
+        </w:rPr>
+        <w:t>)</w:t>
+      </w:r>
+      <w:r>
+        <w:rPr>
+          <w:rFonts w:ascii="Times New Roman" w:eastAsia="Times New Roman" w:hAnsi="Times New Roman" w:cs="Times New Roman"/>
+          <w:sz w:val="20"/>
+          <w:szCs w:val="20"/>
+          <w:lang w:eastAsia="en-IN"/>
+        </w:rPr>
+        <w:t xml:space="preserve">, but the same arguments apply to the </w:t>
+      </w:r>
+      <w:proofErr w:type="spellStart"/>
+      <w:r>
+        <w:rPr>
+          <w:rFonts w:ascii="Courier New" w:eastAsia="Times New Roman" w:hAnsi="Courier New" w:cs="Courier New"/>
+          <w:sz w:val="20"/>
+          <w:szCs w:val="20"/>
+          <w:lang w:eastAsia="en-IN"/>
+        </w:rPr>
+        <w:t>tm_graticules</w:t>
+      </w:r>
+      <w:proofErr w:type="spellEnd"/>
+      <w:r>
+        <w:rPr>
+          <w:rFonts w:ascii="Courier New" w:eastAsia="Times New Roman" w:hAnsi="Courier New" w:cs="Courier New"/>
+          <w:sz w:val="20"/>
+          <w:szCs w:val="20"/>
+          <w:lang w:eastAsia="en-IN"/>
+        </w:rPr>
+        <w:t>()</w:t>
+      </w:r>
+      <w:r>
+        <w:rPr>
+          <w:rFonts w:ascii="Times New Roman" w:eastAsia="Times New Roman" w:hAnsi="Times New Roman" w:cs="Times New Roman"/>
+          <w:sz w:val="20"/>
+          <w:szCs w:val="20"/>
+          <w:lang w:eastAsia="en-IN"/>
+        </w:rPr>
+        <w:t>.</w:t>
+      </w:r>
+    </w:p>
+    <w:p>
+      <w:pPr>
+        <w:spacing w:before="100" w:beforeAutospacing="1" w:after="100" w:afterAutospacing="1" w:line="240" w:lineRule="auto"/>
+        <w:outlineLvl w:val="0"/>
+        <w:rPr>
+          <w:rFonts w:ascii="Times New Roman" w:eastAsia="Times New Roman" w:hAnsi="Times New Roman" w:cs="Times New Roman"/>
+          <w:b/>
+          <w:bCs/>
+          <w:kern w:val="36"/>
+          <w:sz w:val="48"/>
+          <w:szCs w:val="48"/>
+          <w:lang w:eastAsia="en-IN"/>
+        </w:rPr>
+      </w:pPr>
+      <w:r>
+        <w:rPr>
+          <w:rFonts w:ascii="Times New Roman" w:eastAsia="Times New Roman" w:hAnsi="Times New Roman" w:cs="Times New Roman"/>
+          <w:b/>
+          <w:bCs/>
+          <w:kern w:val="36"/>
+          <w:sz w:val="48"/>
+          <w:szCs w:val="48"/>
+          <w:lang w:eastAsia="en-IN"/>
+        </w:rPr>
+        <w:t>Layout settings</w:t>
+      </w:r>
+    </w:p>
+    <w:p>
+      <w:pPr>
+        <w:spacing w:before="100" w:beforeAutospacing="1" w:after="100" w:afterAutospacing="1" w:line="240" w:lineRule="auto"/>
+        <w:rPr>
+          <w:rFonts w:ascii="Times New Roman" w:eastAsia="Times New Roman" w:hAnsi="Times New Roman" w:cs="Times New Roman"/>
+          <w:sz w:val="20"/>
+          <w:szCs w:val="20"/>
+          <w:lang w:eastAsia="en-IN"/>
+        </w:rPr>
+      </w:pPr>
+      <w:r>
+        <w:rPr>
+          <w:rFonts w:ascii="Times New Roman" w:eastAsia="Times New Roman" w:hAnsi="Times New Roman" w:cs="Times New Roman"/>
+          <w:sz w:val="20"/>
+          <w:szCs w:val="20"/>
+          <w:lang w:eastAsia="en-IN"/>
+        </w:rPr>
+        <w:t xml:space="preserve">By default, </w:t>
+      </w:r>
+      <w:proofErr w:type="spellStart"/>
+      <w:r>
+        <w:rPr>
+          <w:rFonts w:ascii="Times New Roman" w:eastAsia="Times New Roman" w:hAnsi="Times New Roman" w:cs="Times New Roman"/>
+          <w:b/>
+          <w:bCs/>
+          <w:sz w:val="20"/>
+          <w:szCs w:val="20"/>
+          <w:lang w:eastAsia="en-IN"/>
+        </w:rPr>
+        <w:t>tmap</w:t>
+      </w:r>
+      <w:proofErr w:type="spellEnd"/>
+      <w:r>
+        <w:rPr>
+          <w:rFonts w:ascii="Times New Roman" w:eastAsia="Times New Roman" w:hAnsi="Times New Roman" w:cs="Times New Roman"/>
+          <w:sz w:val="20"/>
+          <w:szCs w:val="20"/>
+          <w:lang w:eastAsia="en-IN"/>
+        </w:rPr>
+        <w:t xml:space="preserve"> adds small inner margins between the presented data and the map frame.</w:t>
+      </w:r>
+      <w:r>
+        <w:rPr>
+          <w:rFonts w:ascii="Times New Roman" w:eastAsia="Times New Roman" w:hAnsi="Times New Roman" w:cs="Times New Roman"/>
+          <w:sz w:val="20"/>
+          <w:szCs w:val="20"/>
+          <w:lang w:eastAsia="en-IN"/>
+        </w:rPr>
+        <w:br/>
+        <w:t>It works well in many cases, for example, see the map of New Zealand above.</w:t>
+      </w:r>
+      <w:r>
+        <w:rPr>
+          <w:rFonts w:ascii="Times New Roman" w:eastAsia="Times New Roman" w:hAnsi="Times New Roman" w:cs="Times New Roman"/>
+          <w:sz w:val="20"/>
+          <w:szCs w:val="20"/>
+          <w:lang w:eastAsia="en-IN"/>
+        </w:rPr>
+        <w:br/>
+        <w:t>However, it does not look perfect for world maps.</w:t>
       </w:r>
     </w:p>
     <w:p>
@@ -3284,27 +4236,7 @@
           <w:szCs w:val="20"/>
           <w:lang w:eastAsia="en-IN"/>
         </w:rPr>
-        <w:t>(</w:t>
-      </w:r>
-      <w:proofErr w:type="spellStart"/>
-      <w:r>
-        <w:rPr>
-          <w:rFonts w:ascii="Courier New" w:eastAsia="Times New Roman" w:hAnsi="Courier New" w:cs="Courier New"/>
-          <w:sz w:val="20"/>
-          <w:szCs w:val="20"/>
-          <w:lang w:eastAsia="en-IN"/>
-        </w:rPr>
-        <w:t>nz</w:t>
-      </w:r>
-      <w:proofErr w:type="spellEnd"/>
-      <w:r>
-        <w:rPr>
-          <w:rFonts w:ascii="Courier New" w:eastAsia="Times New Roman" w:hAnsi="Courier New" w:cs="Courier New"/>
-          <w:sz w:val="20"/>
-          <w:szCs w:val="20"/>
-          <w:lang w:eastAsia="en-IN"/>
-        </w:rPr>
-        <w:t>) +</w:t>
+        <w:t xml:space="preserve">(world) + </w:t>
       </w:r>
     </w:p>
     <w:p>
@@ -3362,7 +4294,7 @@
           <w:szCs w:val="20"/>
           <w:lang w:eastAsia="en-IN"/>
         </w:rPr>
-        <w:t>grid</w:t>
+        <w:t>graticules</w:t>
       </w:r>
       <w:proofErr w:type="spellEnd"/>
       <w:r>
@@ -3382,7 +4314,7 @@
           <w:szCs w:val="20"/>
           <w:lang w:eastAsia="en-IN"/>
         </w:rPr>
-        <w:t>lines = FALSE) +</w:t>
+        <w:t xml:space="preserve">) + </w:t>
       </w:r>
     </w:p>
     <w:p>
@@ -3482,10 +4414,10 @@
           <w:lang w:eastAsia="en-IN"/>
         </w:rPr>
         <w:drawing>
-          <wp:inline distT="0" distB="0" distL="0" distR="0" wp14:anchorId="7174B108" wp14:editId="24B8837B">
+          <wp:inline distT="0" distB="0" distL="0" distR="0" wp14:anchorId="2D5BB546" wp14:editId="3246052A">
             <wp:extent cx="4290060" cy="2857500"/>
             <wp:effectExtent l="0" t="0" r="0" b="0"/>
-            <wp:docPr id="17" name="Picture 17"/>
+            <wp:docPr id="19" name="Picture 19"/>
             <wp:cNvGraphicFramePr>
               <a:graphicFrameLocks xmlns:a="http://schemas.openxmlformats.org/drawingml/2006/main" noChangeAspect="1"/>
             </wp:cNvGraphicFramePr>
@@ -3493,7 +4425,7 @@
               <a:graphicData uri="http://schemas.openxmlformats.org/drawingml/2006/picture">
                 <pic:pic xmlns:pic="http://schemas.openxmlformats.org/drawingml/2006/picture">
                   <pic:nvPicPr>
-                    <pic:cNvPr id="0" name="Picture 17"/>
+                    <pic:cNvPr id="0" name="Picture 19"/>
                     <pic:cNvPicPr>
                       <a:picLocks noChangeAspect="1" noChangeArrowheads="1"/>
                     </pic:cNvPicPr>
@@ -3548,7 +4480,7 @@
           <w:szCs w:val="20"/>
           <w:lang w:eastAsia="en-IN"/>
         </w:rPr>
-        <w:t xml:space="preserve">It is also possible to customize </w:t>
+        <w:t xml:space="preserve">The way to fix this is to use the </w:t>
       </w:r>
       <w:proofErr w:type="spellStart"/>
       <w:r>
@@ -3568,7 +4500,7 @@
           <w:szCs w:val="20"/>
           <w:lang w:eastAsia="en-IN"/>
         </w:rPr>
-        <w:t>grid</w:t>
+        <w:t>layout</w:t>
       </w:r>
       <w:proofErr w:type="spellEnd"/>
       <w:r>
@@ -3597,154 +4529,45 @@
           <w:szCs w:val="20"/>
           <w:lang w:eastAsia="en-IN"/>
         </w:rPr>
-        <w:t xml:space="preserve"> and </w:t>
-      </w:r>
-      <w:proofErr w:type="spellStart"/>
-      <w:r>
-        <w:rPr>
-          <w:rFonts w:ascii="Courier New" w:eastAsia="Times New Roman" w:hAnsi="Courier New" w:cs="Courier New"/>
-          <w:sz w:val="20"/>
-          <w:szCs w:val="20"/>
-          <w:lang w:eastAsia="en-IN"/>
-        </w:rPr>
-        <w:t>tm_graticules</w:t>
-      </w:r>
-      <w:proofErr w:type="spellEnd"/>
-      <w:r>
-        <w:rPr>
-          <w:rFonts w:ascii="Courier New" w:eastAsia="Times New Roman" w:hAnsi="Courier New" w:cs="Courier New"/>
-          <w:sz w:val="20"/>
-          <w:szCs w:val="20"/>
-          <w:lang w:eastAsia="en-IN"/>
-        </w:rPr>
-        <w:t>()</w:t>
-      </w:r>
-      <w:r>
-        <w:rPr>
-          <w:rFonts w:ascii="Times New Roman" w:eastAsia="Times New Roman" w:hAnsi="Times New Roman" w:cs="Times New Roman"/>
-          <w:sz w:val="20"/>
-          <w:szCs w:val="20"/>
-          <w:lang w:eastAsia="en-IN"/>
-        </w:rPr>
-        <w:t xml:space="preserve"> </w:t>
-      </w:r>
-      <w:proofErr w:type="spellStart"/>
-      <w:r>
-        <w:rPr>
-          <w:rFonts w:ascii="Times New Roman" w:eastAsia="Times New Roman" w:hAnsi="Times New Roman" w:cs="Times New Roman"/>
-          <w:sz w:val="20"/>
-          <w:szCs w:val="20"/>
-          <w:lang w:eastAsia="en-IN"/>
-        </w:rPr>
-        <w:t>apperance</w:t>
-      </w:r>
-      <w:proofErr w:type="spellEnd"/>
-      <w:r>
-        <w:rPr>
-          <w:rFonts w:ascii="Times New Roman" w:eastAsia="Times New Roman" w:hAnsi="Times New Roman" w:cs="Times New Roman"/>
-          <w:sz w:val="20"/>
-          <w:szCs w:val="20"/>
-          <w:lang w:eastAsia="en-IN"/>
-        </w:rPr>
-        <w:t xml:space="preserve">, for example by </w:t>
-      </w:r>
-      <w:proofErr w:type="spellStart"/>
-      <w:r>
-        <w:rPr>
-          <w:rFonts w:ascii="Times New Roman" w:eastAsia="Times New Roman" w:hAnsi="Times New Roman" w:cs="Times New Roman"/>
-          <w:sz w:val="20"/>
-          <w:szCs w:val="20"/>
-          <w:lang w:eastAsia="en-IN"/>
-        </w:rPr>
-        <w:t>chaning</w:t>
-      </w:r>
-      <w:proofErr w:type="spellEnd"/>
-      <w:r>
-        <w:rPr>
-          <w:rFonts w:ascii="Times New Roman" w:eastAsia="Times New Roman" w:hAnsi="Times New Roman" w:cs="Times New Roman"/>
-          <w:sz w:val="20"/>
-          <w:szCs w:val="20"/>
-          <w:lang w:eastAsia="en-IN"/>
-        </w:rPr>
-        <w:t xml:space="preserve"> the lines </w:t>
-      </w:r>
-      <w:proofErr w:type="spellStart"/>
-      <w:r>
-        <w:rPr>
-          <w:rFonts w:ascii="Times New Roman" w:eastAsia="Times New Roman" w:hAnsi="Times New Roman" w:cs="Times New Roman"/>
-          <w:sz w:val="20"/>
-          <w:szCs w:val="20"/>
-          <w:lang w:eastAsia="en-IN"/>
-        </w:rPr>
-        <w:t>colors</w:t>
-      </w:r>
-      <w:proofErr w:type="spellEnd"/>
-      <w:r>
-        <w:rPr>
-          <w:rFonts w:ascii="Times New Roman" w:eastAsia="Times New Roman" w:hAnsi="Times New Roman" w:cs="Times New Roman"/>
-          <w:sz w:val="20"/>
-          <w:szCs w:val="20"/>
-          <w:lang w:eastAsia="en-IN"/>
-        </w:rPr>
-        <w:t xml:space="preserve"> (</w:t>
-      </w:r>
-      <w:r>
-        <w:rPr>
-          <w:rFonts w:ascii="Courier New" w:eastAsia="Times New Roman" w:hAnsi="Courier New" w:cs="Courier New"/>
-          <w:sz w:val="20"/>
-          <w:szCs w:val="20"/>
-          <w:lang w:eastAsia="en-IN"/>
-        </w:rPr>
-        <w:t>col</w:t>
-      </w:r>
-      <w:r>
-        <w:rPr>
-          <w:rFonts w:ascii="Times New Roman" w:eastAsia="Times New Roman" w:hAnsi="Times New Roman" w:cs="Times New Roman"/>
-          <w:sz w:val="20"/>
-          <w:szCs w:val="20"/>
-          <w:lang w:eastAsia="en-IN"/>
-        </w:rPr>
-        <w:t>), width (</w:t>
-      </w:r>
-      <w:proofErr w:type="spellStart"/>
-      <w:r>
-        <w:rPr>
-          <w:rFonts w:ascii="Courier New" w:eastAsia="Times New Roman" w:hAnsi="Courier New" w:cs="Courier New"/>
-          <w:sz w:val="20"/>
-          <w:szCs w:val="20"/>
-          <w:lang w:eastAsia="en-IN"/>
-        </w:rPr>
-        <w:t>lwd</w:t>
-      </w:r>
-      <w:proofErr w:type="spellEnd"/>
-      <w:r>
-        <w:rPr>
-          <w:rFonts w:ascii="Times New Roman" w:eastAsia="Times New Roman" w:hAnsi="Times New Roman" w:cs="Times New Roman"/>
-          <w:sz w:val="20"/>
-          <w:szCs w:val="20"/>
-          <w:lang w:eastAsia="en-IN"/>
-        </w:rPr>
-        <w:t>) or labels size (</w:t>
-      </w:r>
-      <w:proofErr w:type="spellStart"/>
-      <w:r>
-        <w:rPr>
-          <w:rFonts w:ascii="Courier New" w:eastAsia="Times New Roman" w:hAnsi="Courier New" w:cs="Courier New"/>
-          <w:sz w:val="20"/>
-          <w:szCs w:val="20"/>
-          <w:lang w:eastAsia="en-IN"/>
-        </w:rPr>
-        <w:t>labels.size</w:t>
-      </w:r>
-      <w:proofErr w:type="spellEnd"/>
-      <w:r>
-        <w:rPr>
-          <w:rFonts w:ascii="Times New Roman" w:eastAsia="Times New Roman" w:hAnsi="Times New Roman" w:cs="Times New Roman"/>
-          <w:sz w:val="20"/>
-          <w:szCs w:val="20"/>
-          <w:lang w:eastAsia="en-IN"/>
-        </w:rPr>
-        <w:t>).</w:t>
+        <w:t xml:space="preserve"> function and set its </w:t>
+      </w:r>
+      <w:proofErr w:type="spellStart"/>
+      <w:r>
+        <w:rPr>
+          <w:rFonts w:ascii="Courier New" w:eastAsia="Times New Roman" w:hAnsi="Courier New" w:cs="Courier New"/>
+          <w:sz w:val="20"/>
+          <w:szCs w:val="20"/>
+          <w:lang w:eastAsia="en-IN"/>
+        </w:rPr>
+        <w:t>inner.margins</w:t>
+      </w:r>
+      <w:proofErr w:type="spellEnd"/>
+      <w:r>
+        <w:rPr>
+          <w:rFonts w:ascii="Times New Roman" w:eastAsia="Times New Roman" w:hAnsi="Times New Roman" w:cs="Times New Roman"/>
+          <w:sz w:val="20"/>
+          <w:szCs w:val="20"/>
+          <w:lang w:eastAsia="en-IN"/>
+        </w:rPr>
+        <w:t xml:space="preserve"> argument to </w:t>
+      </w:r>
+      <w:r>
+        <w:rPr>
+          <w:rFonts w:ascii="Courier New" w:eastAsia="Times New Roman" w:hAnsi="Courier New" w:cs="Courier New"/>
+          <w:sz w:val="20"/>
+          <w:szCs w:val="20"/>
+          <w:lang w:eastAsia="en-IN"/>
+        </w:rPr>
+        <w:t>0</w:t>
+      </w:r>
+      <w:r>
+        <w:rPr>
+          <w:rFonts w:ascii="Times New Roman" w:eastAsia="Times New Roman" w:hAnsi="Times New Roman" w:cs="Times New Roman"/>
+          <w:sz w:val="20"/>
+          <w:szCs w:val="20"/>
+          <w:lang w:eastAsia="en-IN"/>
+        </w:rPr>
+        <w:t>.</w:t>
       </w:r>
     </w:p>
     <w:p>
@@ -3783,6 +4606,7 @@
           <w:szCs w:val="20"/>
           <w:lang w:eastAsia="en-IN"/>
         </w:rPr>
+        <w:lastRenderedPageBreak/>
         <w:t>tm_shape</w:t>
       </w:r>
       <w:proofErr w:type="spellEnd"/>
@@ -3793,27 +4617,7 @@
           <w:szCs w:val="20"/>
           <w:lang w:eastAsia="en-IN"/>
         </w:rPr>
-        <w:t>(</w:t>
-      </w:r>
-      <w:proofErr w:type="spellStart"/>
-      <w:r>
-        <w:rPr>
-          <w:rFonts w:ascii="Courier New" w:eastAsia="Times New Roman" w:hAnsi="Courier New" w:cs="Courier New"/>
-          <w:sz w:val="20"/>
-          <w:szCs w:val="20"/>
-          <w:lang w:eastAsia="en-IN"/>
-        </w:rPr>
-        <w:t>nz</w:t>
-      </w:r>
-      <w:proofErr w:type="spellEnd"/>
-      <w:r>
-        <w:rPr>
-          <w:rFonts w:ascii="Courier New" w:eastAsia="Times New Roman" w:hAnsi="Courier New" w:cs="Courier New"/>
-          <w:sz w:val="20"/>
-          <w:szCs w:val="20"/>
-          <w:lang w:eastAsia="en-IN"/>
-        </w:rPr>
-        <w:t>) +</w:t>
+        <w:t xml:space="preserve">(world) + </w:t>
       </w:r>
     </w:p>
     <w:p>
@@ -3851,7 +4655,6 @@
           <w:szCs w:val="20"/>
           <w:lang w:eastAsia="en-IN"/>
         </w:rPr>
-        <w:lastRenderedPageBreak/>
         <w:t xml:space="preserve">  </w:t>
       </w:r>
       <w:proofErr w:type="spellStart"/>
@@ -3872,7 +4675,7 @@
           <w:szCs w:val="20"/>
           <w:lang w:eastAsia="en-IN"/>
         </w:rPr>
-        <w:t>grid</w:t>
+        <w:t>graticules</w:t>
       </w:r>
       <w:proofErr w:type="spellEnd"/>
       <w:r>
@@ -3892,47 +4695,7 @@
           <w:szCs w:val="20"/>
           <w:lang w:eastAsia="en-IN"/>
         </w:rPr>
-        <w:t xml:space="preserve">col = "red", </w:t>
-      </w:r>
-      <w:proofErr w:type="spellStart"/>
-      <w:r>
-        <w:rPr>
-          <w:rFonts w:ascii="Courier New" w:eastAsia="Times New Roman" w:hAnsi="Courier New" w:cs="Courier New"/>
-          <w:sz w:val="20"/>
-          <w:szCs w:val="20"/>
-          <w:lang w:eastAsia="en-IN"/>
-        </w:rPr>
-        <w:t>lwd</w:t>
-      </w:r>
-      <w:proofErr w:type="spellEnd"/>
-      <w:r>
-        <w:rPr>
-          <w:rFonts w:ascii="Courier New" w:eastAsia="Times New Roman" w:hAnsi="Courier New" w:cs="Courier New"/>
-          <w:sz w:val="20"/>
-          <w:szCs w:val="20"/>
-          <w:lang w:eastAsia="en-IN"/>
-        </w:rPr>
-        <w:t xml:space="preserve"> = 3, </w:t>
-      </w:r>
-      <w:proofErr w:type="spellStart"/>
-      <w:r>
-        <w:rPr>
-          <w:rFonts w:ascii="Courier New" w:eastAsia="Times New Roman" w:hAnsi="Courier New" w:cs="Courier New"/>
-          <w:sz w:val="20"/>
-          <w:szCs w:val="20"/>
-          <w:lang w:eastAsia="en-IN"/>
-        </w:rPr>
-        <w:t>labels.size</w:t>
-      </w:r>
-      <w:proofErr w:type="spellEnd"/>
-      <w:r>
-        <w:rPr>
-          <w:rFonts w:ascii="Courier New" w:eastAsia="Times New Roman" w:hAnsi="Courier New" w:cs="Courier New"/>
-          <w:sz w:val="20"/>
-          <w:szCs w:val="20"/>
-          <w:lang w:eastAsia="en-IN"/>
-        </w:rPr>
-        <w:t xml:space="preserve"> = 0.4) +</w:t>
+        <w:t xml:space="preserve">) + </w:t>
       </w:r>
     </w:p>
     <w:p>
@@ -4010,262 +4773,7 @@
           <w:szCs w:val="20"/>
           <w:lang w:eastAsia="en-IN"/>
         </w:rPr>
-        <w:t>)</w:t>
-      </w:r>
-    </w:p>
-    <w:p>
-      <w:pPr>
-        <w:spacing w:before="100" w:beforeAutospacing="1" w:after="100" w:afterAutospacing="1" w:line="240" w:lineRule="auto"/>
-        <w:rPr>
-          <w:rFonts w:ascii="Times New Roman" w:eastAsia="Times New Roman" w:hAnsi="Times New Roman" w:cs="Times New Roman"/>
-          <w:sz w:val="20"/>
-          <w:szCs w:val="20"/>
-          <w:lang w:eastAsia="en-IN"/>
-        </w:rPr>
-      </w:pPr>
-      <w:r>
-        <w:rPr>
-          <w:rFonts w:ascii="Times New Roman" w:eastAsia="Times New Roman" w:hAnsi="Times New Roman" w:cs="Times New Roman"/>
-          <w:noProof/>
-          <w:sz w:val="20"/>
-          <w:szCs w:val="20"/>
-          <w:lang w:eastAsia="en-IN"/>
-        </w:rPr>
-        <w:drawing>
-          <wp:inline distT="0" distB="0" distL="0" distR="0" wp14:anchorId="5598DE06" wp14:editId="648A6BF0">
-            <wp:extent cx="4290060" cy="2857500"/>
-            <wp:effectExtent l="0" t="0" r="0" b="0"/>
-            <wp:docPr id="18" name="Picture 18"/>
-            <wp:cNvGraphicFramePr>
-              <a:graphicFrameLocks xmlns:a="http://schemas.openxmlformats.org/drawingml/2006/main" noChangeAspect="1"/>
-            </wp:cNvGraphicFramePr>
-            <a:graphic xmlns:a="http://schemas.openxmlformats.org/drawingml/2006/main">
-              <a:graphicData uri="http://schemas.openxmlformats.org/drawingml/2006/picture">
-                <pic:pic xmlns:pic="http://schemas.openxmlformats.org/drawingml/2006/picture">
-                  <pic:nvPicPr>
-                    <pic:cNvPr id="0" name="Picture 18"/>
-                    <pic:cNvPicPr>
-                      <a:picLocks noChangeAspect="1" noChangeArrowheads="1"/>
-                    </pic:cNvPicPr>
-                  </pic:nvPicPr>
-                  <pic:blipFill>
-                    <a:blip r:embed="rId13">
-                      <a:extLst>
-                        <a:ext uri="{28A0092B-C50C-407E-A947-70E740481C1C}">
-                          <a14:useLocalDpi xmlns:a14="http://schemas.microsoft.com/office/drawing/2010/main" val="0"/>
-                        </a:ext>
-                      </a:extLst>
-                    </a:blip>
-                    <a:srcRect/>
-                    <a:stretch>
-                      <a:fillRect/>
-                    </a:stretch>
-                  </pic:blipFill>
-                  <pic:spPr bwMode="auto">
-                    <a:xfrm>
-                      <a:off x="0" y="0"/>
-                      <a:ext cx="4290060" cy="2857500"/>
-                    </a:xfrm>
-                    <a:prstGeom prst="rect">
-                      <a:avLst/>
-                    </a:prstGeom>
-                    <a:noFill/>
-                    <a:ln>
-                      <a:noFill/>
-                    </a:ln>
-                  </pic:spPr>
-                </pic:pic>
-              </a:graphicData>
-            </a:graphic>
-          </wp:inline>
-        </w:drawing>
-      </w:r>
-    </w:p>
-    <w:p>
-      <w:pPr>
-        <w:spacing w:before="100" w:beforeAutospacing="1" w:after="100" w:afterAutospacing="1" w:line="240" w:lineRule="auto"/>
-        <w:rPr>
-          <w:rFonts w:ascii="Times New Roman" w:eastAsia="Times New Roman" w:hAnsi="Times New Roman" w:cs="Times New Roman"/>
-          <w:sz w:val="20"/>
-          <w:szCs w:val="20"/>
-          <w:lang w:eastAsia="en-IN"/>
-        </w:rPr>
-      </w:pPr>
-      <w:r>
-        <w:rPr>
-          <w:rFonts w:ascii="Times New Roman" w:eastAsia="Times New Roman" w:hAnsi="Times New Roman" w:cs="Times New Roman"/>
-          <w:sz w:val="20"/>
-          <w:szCs w:val="20"/>
-          <w:lang w:eastAsia="en-IN"/>
-        </w:rPr>
-        <w:t xml:space="preserve">The above examples uses </w:t>
-      </w:r>
-      <w:proofErr w:type="spellStart"/>
-      <w:r>
-        <w:rPr>
-          <w:rFonts w:ascii="Courier New" w:eastAsia="Times New Roman" w:hAnsi="Courier New" w:cs="Courier New"/>
-          <w:sz w:val="20"/>
-          <w:szCs w:val="20"/>
-          <w:lang w:eastAsia="en-IN"/>
-        </w:rPr>
-        <w:t>tm_</w:t>
-      </w:r>
-      <w:proofErr w:type="gramStart"/>
-      <w:r>
-        <w:rPr>
-          <w:rFonts w:ascii="Courier New" w:eastAsia="Times New Roman" w:hAnsi="Courier New" w:cs="Courier New"/>
-          <w:sz w:val="20"/>
-          <w:szCs w:val="20"/>
-          <w:lang w:eastAsia="en-IN"/>
-        </w:rPr>
-        <w:t>grid</w:t>
-      </w:r>
-      <w:proofErr w:type="spellEnd"/>
-      <w:r>
-        <w:rPr>
-          <w:rFonts w:ascii="Courier New" w:eastAsia="Times New Roman" w:hAnsi="Courier New" w:cs="Courier New"/>
-          <w:sz w:val="20"/>
-          <w:szCs w:val="20"/>
-          <w:lang w:eastAsia="en-IN"/>
-        </w:rPr>
-        <w:t>(</w:t>
-      </w:r>
-      <w:proofErr w:type="gramEnd"/>
-      <w:r>
-        <w:rPr>
-          <w:rFonts w:ascii="Courier New" w:eastAsia="Times New Roman" w:hAnsi="Courier New" w:cs="Courier New"/>
-          <w:sz w:val="20"/>
-          <w:szCs w:val="20"/>
-          <w:lang w:eastAsia="en-IN"/>
-        </w:rPr>
-        <w:t>)</w:t>
-      </w:r>
-      <w:r>
-        <w:rPr>
-          <w:rFonts w:ascii="Times New Roman" w:eastAsia="Times New Roman" w:hAnsi="Times New Roman" w:cs="Times New Roman"/>
-          <w:sz w:val="20"/>
-          <w:szCs w:val="20"/>
-          <w:lang w:eastAsia="en-IN"/>
-        </w:rPr>
-        <w:t xml:space="preserve">, but the same arguments apply to the </w:t>
-      </w:r>
-      <w:proofErr w:type="spellStart"/>
-      <w:r>
-        <w:rPr>
-          <w:rFonts w:ascii="Courier New" w:eastAsia="Times New Roman" w:hAnsi="Courier New" w:cs="Courier New"/>
-          <w:sz w:val="20"/>
-          <w:szCs w:val="20"/>
-          <w:lang w:eastAsia="en-IN"/>
-        </w:rPr>
-        <w:t>tm_graticules</w:t>
-      </w:r>
-      <w:proofErr w:type="spellEnd"/>
-      <w:r>
-        <w:rPr>
-          <w:rFonts w:ascii="Courier New" w:eastAsia="Times New Roman" w:hAnsi="Courier New" w:cs="Courier New"/>
-          <w:sz w:val="20"/>
-          <w:szCs w:val="20"/>
-          <w:lang w:eastAsia="en-IN"/>
-        </w:rPr>
-        <w:t>()</w:t>
-      </w:r>
-      <w:r>
-        <w:rPr>
-          <w:rFonts w:ascii="Times New Roman" w:eastAsia="Times New Roman" w:hAnsi="Times New Roman" w:cs="Times New Roman"/>
-          <w:sz w:val="20"/>
-          <w:szCs w:val="20"/>
-          <w:lang w:eastAsia="en-IN"/>
-        </w:rPr>
-        <w:t>.</w:t>
-      </w:r>
-    </w:p>
-    <w:p>
-      <w:pPr>
-        <w:spacing w:before="100" w:beforeAutospacing="1" w:after="100" w:afterAutospacing="1" w:line="240" w:lineRule="auto"/>
-        <w:outlineLvl w:val="0"/>
-        <w:rPr>
-          <w:rFonts w:ascii="Times New Roman" w:eastAsia="Times New Roman" w:hAnsi="Times New Roman" w:cs="Times New Roman"/>
-          <w:b/>
-          <w:bCs/>
-          <w:kern w:val="36"/>
-          <w:sz w:val="48"/>
-          <w:szCs w:val="48"/>
-          <w:lang w:eastAsia="en-IN"/>
-        </w:rPr>
-      </w:pPr>
-      <w:r>
-        <w:rPr>
-          <w:rFonts w:ascii="Times New Roman" w:eastAsia="Times New Roman" w:hAnsi="Times New Roman" w:cs="Times New Roman"/>
-          <w:b/>
-          <w:bCs/>
-          <w:kern w:val="36"/>
-          <w:sz w:val="48"/>
-          <w:szCs w:val="48"/>
-          <w:lang w:eastAsia="en-IN"/>
-        </w:rPr>
-        <w:t>Layout settings</w:t>
-      </w:r>
-    </w:p>
-    <w:p>
-      <w:pPr>
-        <w:spacing w:before="100" w:beforeAutospacing="1" w:after="100" w:afterAutospacing="1" w:line="240" w:lineRule="auto"/>
-        <w:rPr>
-          <w:rFonts w:ascii="Times New Roman" w:eastAsia="Times New Roman" w:hAnsi="Times New Roman" w:cs="Times New Roman"/>
-          <w:sz w:val="20"/>
-          <w:szCs w:val="20"/>
-          <w:lang w:eastAsia="en-IN"/>
-        </w:rPr>
-      </w:pPr>
-      <w:r>
-        <w:rPr>
-          <w:rFonts w:ascii="Times New Roman" w:eastAsia="Times New Roman" w:hAnsi="Times New Roman" w:cs="Times New Roman"/>
-          <w:sz w:val="20"/>
-          <w:szCs w:val="20"/>
-          <w:lang w:eastAsia="en-IN"/>
-        </w:rPr>
-        <w:t xml:space="preserve">By default, </w:t>
-      </w:r>
-      <w:proofErr w:type="spellStart"/>
-      <w:r>
-        <w:rPr>
-          <w:rFonts w:ascii="Times New Roman" w:eastAsia="Times New Roman" w:hAnsi="Times New Roman" w:cs="Times New Roman"/>
-          <w:b/>
-          <w:bCs/>
-          <w:sz w:val="20"/>
-          <w:szCs w:val="20"/>
-          <w:lang w:eastAsia="en-IN"/>
-        </w:rPr>
-        <w:t>tmap</w:t>
-      </w:r>
-      <w:proofErr w:type="spellEnd"/>
-      <w:r>
-        <w:rPr>
-          <w:rFonts w:ascii="Times New Roman" w:eastAsia="Times New Roman" w:hAnsi="Times New Roman" w:cs="Times New Roman"/>
-          <w:sz w:val="20"/>
-          <w:szCs w:val="20"/>
-          <w:lang w:eastAsia="en-IN"/>
-        </w:rPr>
-        <w:t xml:space="preserve"> adds small inner margins between the presented data and the map frame.</w:t>
-      </w:r>
-      <w:r>
-        <w:rPr>
-          <w:rFonts w:ascii="Times New Roman" w:eastAsia="Times New Roman" w:hAnsi="Times New Roman" w:cs="Times New Roman"/>
-          <w:sz w:val="20"/>
-          <w:szCs w:val="20"/>
-          <w:lang w:eastAsia="en-IN"/>
-        </w:rPr>
-        <w:br/>
-        <w:t>It works well in many cases, for example, see the map of New Zealand above.</w:t>
-      </w:r>
-      <w:r>
-        <w:rPr>
-          <w:rFonts w:ascii="Times New Roman" w:eastAsia="Times New Roman" w:hAnsi="Times New Roman" w:cs="Times New Roman"/>
-          <w:sz w:val="20"/>
-          <w:szCs w:val="20"/>
-          <w:lang w:eastAsia="en-IN"/>
-        </w:rPr>
-        <w:br/>
-        <w:t>However, it does not look perfect for world maps.</w:t>
+        <w:t>) +</w:t>
       </w:r>
     </w:p>
     <w:p>
@@ -4296,592 +4804,6 @@
           <w:lang w:eastAsia="en-IN"/>
         </w:rPr>
       </w:pPr>
-      <w:proofErr w:type="spellStart"/>
-      <w:r>
-        <w:rPr>
-          <w:rFonts w:ascii="Courier New" w:eastAsia="Times New Roman" w:hAnsi="Courier New" w:cs="Courier New"/>
-          <w:sz w:val="20"/>
-          <w:szCs w:val="20"/>
-          <w:lang w:eastAsia="en-IN"/>
-        </w:rPr>
-        <w:t>tm_shape</w:t>
-      </w:r>
-      <w:proofErr w:type="spellEnd"/>
-      <w:r>
-        <w:rPr>
-          <w:rFonts w:ascii="Courier New" w:eastAsia="Times New Roman" w:hAnsi="Courier New" w:cs="Courier New"/>
-          <w:sz w:val="20"/>
-          <w:szCs w:val="20"/>
-          <w:lang w:eastAsia="en-IN"/>
-        </w:rPr>
-        <w:t xml:space="preserve">(world) + </w:t>
-      </w:r>
-    </w:p>
-    <w:p>
-      <w:pPr>
-        <w:tabs>
-          <w:tab w:val="left" w:pos="916"/>
-          <w:tab w:val="left" w:pos="1832"/>
-          <w:tab w:val="left" w:pos="2748"/>
-          <w:tab w:val="left" w:pos="3664"/>
-          <w:tab w:val="left" w:pos="4580"/>
-          <w:tab w:val="left" w:pos="5496"/>
-          <w:tab w:val="left" w:pos="6412"/>
-          <w:tab w:val="left" w:pos="7328"/>
-          <w:tab w:val="left" w:pos="8244"/>
-          <w:tab w:val="left" w:pos="9160"/>
-          <w:tab w:val="left" w:pos="10076"/>
-          <w:tab w:val="left" w:pos="10992"/>
-          <w:tab w:val="left" w:pos="11908"/>
-          <w:tab w:val="left" w:pos="12824"/>
-          <w:tab w:val="left" w:pos="13740"/>
-          <w:tab w:val="left" w:pos="14656"/>
-        </w:tabs>
-        <w:spacing w:after="0" w:line="240" w:lineRule="auto"/>
-        <w:rPr>
-          <w:rFonts w:ascii="Courier New" w:eastAsia="Times New Roman" w:hAnsi="Courier New" w:cs="Courier New"/>
-          <w:sz w:val="20"/>
-          <w:szCs w:val="20"/>
-          <w:lang w:eastAsia="en-IN"/>
-        </w:rPr>
-      </w:pPr>
-      <w:r>
-        <w:rPr>
-          <w:rFonts w:ascii="Courier New" w:eastAsia="Times New Roman" w:hAnsi="Courier New" w:cs="Courier New"/>
-          <w:sz w:val="20"/>
-          <w:szCs w:val="20"/>
-          <w:lang w:eastAsia="en-IN"/>
-        </w:rPr>
-        <w:t xml:space="preserve">  </w:t>
-      </w:r>
-      <w:proofErr w:type="spellStart"/>
-      <w:r>
-        <w:rPr>
-          <w:rFonts w:ascii="Courier New" w:eastAsia="Times New Roman" w:hAnsi="Courier New" w:cs="Courier New"/>
-          <w:sz w:val="20"/>
-          <w:szCs w:val="20"/>
-          <w:lang w:eastAsia="en-IN"/>
-        </w:rPr>
-        <w:t>tm_</w:t>
-      </w:r>
-      <w:proofErr w:type="gramStart"/>
-      <w:r>
-        <w:rPr>
-          <w:rFonts w:ascii="Courier New" w:eastAsia="Times New Roman" w:hAnsi="Courier New" w:cs="Courier New"/>
-          <w:sz w:val="20"/>
-          <w:szCs w:val="20"/>
-          <w:lang w:eastAsia="en-IN"/>
-        </w:rPr>
-        <w:t>graticules</w:t>
-      </w:r>
-      <w:proofErr w:type="spellEnd"/>
-      <w:r>
-        <w:rPr>
-          <w:rFonts w:ascii="Courier New" w:eastAsia="Times New Roman" w:hAnsi="Courier New" w:cs="Courier New"/>
-          <w:sz w:val="20"/>
-          <w:szCs w:val="20"/>
-          <w:lang w:eastAsia="en-IN"/>
-        </w:rPr>
-        <w:t>(</w:t>
-      </w:r>
-      <w:proofErr w:type="gramEnd"/>
-      <w:r>
-        <w:rPr>
-          <w:rFonts w:ascii="Courier New" w:eastAsia="Times New Roman" w:hAnsi="Courier New" w:cs="Courier New"/>
-          <w:sz w:val="20"/>
-          <w:szCs w:val="20"/>
-          <w:lang w:eastAsia="en-IN"/>
-        </w:rPr>
-        <w:t xml:space="preserve">) + </w:t>
-      </w:r>
-    </w:p>
-    <w:p>
-      <w:pPr>
-        <w:tabs>
-          <w:tab w:val="left" w:pos="916"/>
-          <w:tab w:val="left" w:pos="1832"/>
-          <w:tab w:val="left" w:pos="2748"/>
-          <w:tab w:val="left" w:pos="3664"/>
-          <w:tab w:val="left" w:pos="4580"/>
-          <w:tab w:val="left" w:pos="5496"/>
-          <w:tab w:val="left" w:pos="6412"/>
-          <w:tab w:val="left" w:pos="7328"/>
-          <w:tab w:val="left" w:pos="8244"/>
-          <w:tab w:val="left" w:pos="9160"/>
-          <w:tab w:val="left" w:pos="10076"/>
-          <w:tab w:val="left" w:pos="10992"/>
-          <w:tab w:val="left" w:pos="11908"/>
-          <w:tab w:val="left" w:pos="12824"/>
-          <w:tab w:val="left" w:pos="13740"/>
-          <w:tab w:val="left" w:pos="14656"/>
-        </w:tabs>
-        <w:spacing w:after="0" w:line="240" w:lineRule="auto"/>
-        <w:rPr>
-          <w:rFonts w:ascii="Courier New" w:eastAsia="Times New Roman" w:hAnsi="Courier New" w:cs="Courier New"/>
-          <w:sz w:val="20"/>
-          <w:szCs w:val="20"/>
-          <w:lang w:eastAsia="en-IN"/>
-        </w:rPr>
-      </w:pPr>
-      <w:r>
-        <w:rPr>
-          <w:rFonts w:ascii="Courier New" w:eastAsia="Times New Roman" w:hAnsi="Courier New" w:cs="Courier New"/>
-          <w:sz w:val="20"/>
-          <w:szCs w:val="20"/>
-          <w:lang w:eastAsia="en-IN"/>
-        </w:rPr>
-        <w:t xml:space="preserve">  </w:t>
-      </w:r>
-      <w:proofErr w:type="spellStart"/>
-      <w:r>
-        <w:rPr>
-          <w:rFonts w:ascii="Courier New" w:eastAsia="Times New Roman" w:hAnsi="Courier New" w:cs="Courier New"/>
-          <w:sz w:val="20"/>
-          <w:szCs w:val="20"/>
-          <w:lang w:eastAsia="en-IN"/>
-        </w:rPr>
-        <w:t>tm_</w:t>
-      </w:r>
-      <w:proofErr w:type="gramStart"/>
-      <w:r>
-        <w:rPr>
-          <w:rFonts w:ascii="Courier New" w:eastAsia="Times New Roman" w:hAnsi="Courier New" w:cs="Courier New"/>
-          <w:sz w:val="20"/>
-          <w:szCs w:val="20"/>
-          <w:lang w:eastAsia="en-IN"/>
-        </w:rPr>
-        <w:t>polygons</w:t>
-      </w:r>
-      <w:proofErr w:type="spellEnd"/>
-      <w:r>
-        <w:rPr>
-          <w:rFonts w:ascii="Courier New" w:eastAsia="Times New Roman" w:hAnsi="Courier New" w:cs="Courier New"/>
-          <w:sz w:val="20"/>
-          <w:szCs w:val="20"/>
-          <w:lang w:eastAsia="en-IN"/>
-        </w:rPr>
-        <w:t>(</w:t>
-      </w:r>
-      <w:proofErr w:type="gramEnd"/>
-      <w:r>
-        <w:rPr>
-          <w:rFonts w:ascii="Courier New" w:eastAsia="Times New Roman" w:hAnsi="Courier New" w:cs="Courier New"/>
-          <w:sz w:val="20"/>
-          <w:szCs w:val="20"/>
-          <w:lang w:eastAsia="en-IN"/>
-        </w:rPr>
-        <w:t>)</w:t>
-      </w:r>
-    </w:p>
-    <w:p>
-      <w:pPr>
-        <w:spacing w:before="100" w:beforeAutospacing="1" w:after="100" w:afterAutospacing="1" w:line="240" w:lineRule="auto"/>
-        <w:rPr>
-          <w:rFonts w:ascii="Times New Roman" w:eastAsia="Times New Roman" w:hAnsi="Times New Roman" w:cs="Times New Roman"/>
-          <w:sz w:val="20"/>
-          <w:szCs w:val="20"/>
-          <w:lang w:eastAsia="en-IN"/>
-        </w:rPr>
-      </w:pPr>
-      <w:r>
-        <w:rPr>
-          <w:rFonts w:ascii="Times New Roman" w:eastAsia="Times New Roman" w:hAnsi="Times New Roman" w:cs="Times New Roman"/>
-          <w:noProof/>
-          <w:sz w:val="20"/>
-          <w:szCs w:val="20"/>
-          <w:lang w:eastAsia="en-IN"/>
-        </w:rPr>
-        <w:drawing>
-          <wp:inline distT="0" distB="0" distL="0" distR="0" wp14:anchorId="2D5BB546" wp14:editId="3246052A">
-            <wp:extent cx="4290060" cy="2857500"/>
-            <wp:effectExtent l="0" t="0" r="0" b="0"/>
-            <wp:docPr id="19" name="Picture 19"/>
-            <wp:cNvGraphicFramePr>
-              <a:graphicFrameLocks xmlns:a="http://schemas.openxmlformats.org/drawingml/2006/main" noChangeAspect="1"/>
-            </wp:cNvGraphicFramePr>
-            <a:graphic xmlns:a="http://schemas.openxmlformats.org/drawingml/2006/main">
-              <a:graphicData uri="http://schemas.openxmlformats.org/drawingml/2006/picture">
-                <pic:pic xmlns:pic="http://schemas.openxmlformats.org/drawingml/2006/picture">
-                  <pic:nvPicPr>
-                    <pic:cNvPr id="0" name="Picture 19"/>
-                    <pic:cNvPicPr>
-                      <a:picLocks noChangeAspect="1" noChangeArrowheads="1"/>
-                    </pic:cNvPicPr>
-                  </pic:nvPicPr>
-                  <pic:blipFill>
-                    <a:blip r:embed="rId14">
-                      <a:extLst>
-                        <a:ext uri="{28A0092B-C50C-407E-A947-70E740481C1C}">
-                          <a14:useLocalDpi xmlns:a14="http://schemas.microsoft.com/office/drawing/2010/main" val="0"/>
-                        </a:ext>
-                      </a:extLst>
-                    </a:blip>
-                    <a:srcRect/>
-                    <a:stretch>
-                      <a:fillRect/>
-                    </a:stretch>
-                  </pic:blipFill>
-                  <pic:spPr bwMode="auto">
-                    <a:xfrm>
-                      <a:off x="0" y="0"/>
-                      <a:ext cx="4290060" cy="2857500"/>
-                    </a:xfrm>
-                    <a:prstGeom prst="rect">
-                      <a:avLst/>
-                    </a:prstGeom>
-                    <a:noFill/>
-                    <a:ln>
-                      <a:noFill/>
-                    </a:ln>
-                  </pic:spPr>
-                </pic:pic>
-              </a:graphicData>
-            </a:graphic>
-          </wp:inline>
-        </w:drawing>
-      </w:r>
-    </w:p>
-    <w:p>
-      <w:pPr>
-        <w:spacing w:before="100" w:beforeAutospacing="1" w:after="100" w:afterAutospacing="1" w:line="240" w:lineRule="auto"/>
-        <w:rPr>
-          <w:rFonts w:ascii="Times New Roman" w:eastAsia="Times New Roman" w:hAnsi="Times New Roman" w:cs="Times New Roman"/>
-          <w:sz w:val="20"/>
-          <w:szCs w:val="20"/>
-          <w:lang w:eastAsia="en-IN"/>
-        </w:rPr>
-      </w:pPr>
-      <w:r>
-        <w:rPr>
-          <w:rFonts w:ascii="Times New Roman" w:eastAsia="Times New Roman" w:hAnsi="Times New Roman" w:cs="Times New Roman"/>
-          <w:sz w:val="20"/>
-          <w:szCs w:val="20"/>
-          <w:lang w:eastAsia="en-IN"/>
-        </w:rPr>
-        <w:t xml:space="preserve">The way to fix this is to use the </w:t>
-      </w:r>
-      <w:proofErr w:type="spellStart"/>
-      <w:r>
-        <w:rPr>
-          <w:rFonts w:ascii="Courier New" w:eastAsia="Times New Roman" w:hAnsi="Courier New" w:cs="Courier New"/>
-          <w:sz w:val="20"/>
-          <w:szCs w:val="20"/>
-          <w:lang w:eastAsia="en-IN"/>
-        </w:rPr>
-        <w:t>tm_</w:t>
-      </w:r>
-      <w:proofErr w:type="gramStart"/>
-      <w:r>
-        <w:rPr>
-          <w:rFonts w:ascii="Courier New" w:eastAsia="Times New Roman" w:hAnsi="Courier New" w:cs="Courier New"/>
-          <w:sz w:val="20"/>
-          <w:szCs w:val="20"/>
-          <w:lang w:eastAsia="en-IN"/>
-        </w:rPr>
-        <w:t>layout</w:t>
-      </w:r>
-      <w:proofErr w:type="spellEnd"/>
-      <w:r>
-        <w:rPr>
-          <w:rFonts w:ascii="Courier New" w:eastAsia="Times New Roman" w:hAnsi="Courier New" w:cs="Courier New"/>
-          <w:sz w:val="20"/>
-          <w:szCs w:val="20"/>
-          <w:lang w:eastAsia="en-IN"/>
-        </w:rPr>
-        <w:t>(</w:t>
-      </w:r>
-      <w:proofErr w:type="gramEnd"/>
-      <w:r>
-        <w:rPr>
-          <w:rFonts w:ascii="Courier New" w:eastAsia="Times New Roman" w:hAnsi="Courier New" w:cs="Courier New"/>
-          <w:sz w:val="20"/>
-          <w:szCs w:val="20"/>
-          <w:lang w:eastAsia="en-IN"/>
-        </w:rPr>
-        <w:t>)</w:t>
-      </w:r>
-      <w:r>
-        <w:rPr>
-          <w:rFonts w:ascii="Times New Roman" w:eastAsia="Times New Roman" w:hAnsi="Times New Roman" w:cs="Times New Roman"/>
-          <w:sz w:val="20"/>
-          <w:szCs w:val="20"/>
-          <w:lang w:eastAsia="en-IN"/>
-        </w:rPr>
-        <w:t xml:space="preserve"> function and set its </w:t>
-      </w:r>
-      <w:proofErr w:type="spellStart"/>
-      <w:r>
-        <w:rPr>
-          <w:rFonts w:ascii="Courier New" w:eastAsia="Times New Roman" w:hAnsi="Courier New" w:cs="Courier New"/>
-          <w:sz w:val="20"/>
-          <w:szCs w:val="20"/>
-          <w:lang w:eastAsia="en-IN"/>
-        </w:rPr>
-        <w:t>inner.margins</w:t>
-      </w:r>
-      <w:proofErr w:type="spellEnd"/>
-      <w:r>
-        <w:rPr>
-          <w:rFonts w:ascii="Times New Roman" w:eastAsia="Times New Roman" w:hAnsi="Times New Roman" w:cs="Times New Roman"/>
-          <w:sz w:val="20"/>
-          <w:szCs w:val="20"/>
-          <w:lang w:eastAsia="en-IN"/>
-        </w:rPr>
-        <w:t xml:space="preserve"> argument to </w:t>
-      </w:r>
-      <w:r>
-        <w:rPr>
-          <w:rFonts w:ascii="Courier New" w:eastAsia="Times New Roman" w:hAnsi="Courier New" w:cs="Courier New"/>
-          <w:sz w:val="20"/>
-          <w:szCs w:val="20"/>
-          <w:lang w:eastAsia="en-IN"/>
-        </w:rPr>
-        <w:t>0</w:t>
-      </w:r>
-      <w:r>
-        <w:rPr>
-          <w:rFonts w:ascii="Times New Roman" w:eastAsia="Times New Roman" w:hAnsi="Times New Roman" w:cs="Times New Roman"/>
-          <w:sz w:val="20"/>
-          <w:szCs w:val="20"/>
-          <w:lang w:eastAsia="en-IN"/>
-        </w:rPr>
-        <w:t>.</w:t>
-      </w:r>
-    </w:p>
-    <w:p>
-      <w:pPr>
-        <w:tabs>
-          <w:tab w:val="left" w:pos="916"/>
-          <w:tab w:val="left" w:pos="1832"/>
-          <w:tab w:val="left" w:pos="2748"/>
-          <w:tab w:val="left" w:pos="3664"/>
-          <w:tab w:val="left" w:pos="4580"/>
-          <w:tab w:val="left" w:pos="5496"/>
-          <w:tab w:val="left" w:pos="6412"/>
-          <w:tab w:val="left" w:pos="7328"/>
-          <w:tab w:val="left" w:pos="8244"/>
-          <w:tab w:val="left" w:pos="9160"/>
-          <w:tab w:val="left" w:pos="10076"/>
-          <w:tab w:val="left" w:pos="10992"/>
-          <w:tab w:val="left" w:pos="11908"/>
-          <w:tab w:val="left" w:pos="12824"/>
-          <w:tab w:val="left" w:pos="13740"/>
-          <w:tab w:val="left" w:pos="14656"/>
-        </w:tabs>
-        <w:spacing w:after="0" w:line="240" w:lineRule="auto"/>
-        <w:rPr>
-          <w:rFonts w:ascii="Courier New" w:eastAsia="Times New Roman" w:hAnsi="Courier New" w:cs="Courier New"/>
-          <w:sz w:val="20"/>
-          <w:szCs w:val="20"/>
-          <w:lang w:eastAsia="en-IN"/>
-        </w:rPr>
-      </w:pPr>
-      <w:proofErr w:type="spellStart"/>
-      <w:r>
-        <w:rPr>
-          <w:rFonts w:ascii="Courier New" w:eastAsia="Times New Roman" w:hAnsi="Courier New" w:cs="Courier New"/>
-          <w:sz w:val="20"/>
-          <w:szCs w:val="20"/>
-          <w:lang w:eastAsia="en-IN"/>
-        </w:rPr>
-        <w:lastRenderedPageBreak/>
-        <w:t>tm_shape</w:t>
-      </w:r>
-      <w:proofErr w:type="spellEnd"/>
-      <w:r>
-        <w:rPr>
-          <w:rFonts w:ascii="Courier New" w:eastAsia="Times New Roman" w:hAnsi="Courier New" w:cs="Courier New"/>
-          <w:sz w:val="20"/>
-          <w:szCs w:val="20"/>
-          <w:lang w:eastAsia="en-IN"/>
-        </w:rPr>
-        <w:t xml:space="preserve">(world) + </w:t>
-      </w:r>
-    </w:p>
-    <w:p>
-      <w:pPr>
-        <w:tabs>
-          <w:tab w:val="left" w:pos="916"/>
-          <w:tab w:val="left" w:pos="1832"/>
-          <w:tab w:val="left" w:pos="2748"/>
-          <w:tab w:val="left" w:pos="3664"/>
-          <w:tab w:val="left" w:pos="4580"/>
-          <w:tab w:val="left" w:pos="5496"/>
-          <w:tab w:val="left" w:pos="6412"/>
-          <w:tab w:val="left" w:pos="7328"/>
-          <w:tab w:val="left" w:pos="8244"/>
-          <w:tab w:val="left" w:pos="9160"/>
-          <w:tab w:val="left" w:pos="10076"/>
-          <w:tab w:val="left" w:pos="10992"/>
-          <w:tab w:val="left" w:pos="11908"/>
-          <w:tab w:val="left" w:pos="12824"/>
-          <w:tab w:val="left" w:pos="13740"/>
-          <w:tab w:val="left" w:pos="14656"/>
-        </w:tabs>
-        <w:spacing w:after="0" w:line="240" w:lineRule="auto"/>
-        <w:rPr>
-          <w:rFonts w:ascii="Courier New" w:eastAsia="Times New Roman" w:hAnsi="Courier New" w:cs="Courier New"/>
-          <w:sz w:val="20"/>
-          <w:szCs w:val="20"/>
-          <w:lang w:eastAsia="en-IN"/>
-        </w:rPr>
-      </w:pPr>
-      <w:r>
-        <w:rPr>
-          <w:rFonts w:ascii="Courier New" w:eastAsia="Times New Roman" w:hAnsi="Courier New" w:cs="Courier New"/>
-          <w:sz w:val="20"/>
-          <w:szCs w:val="20"/>
-          <w:lang w:eastAsia="en-IN"/>
-        </w:rPr>
-        <w:t xml:space="preserve">  </w:t>
-      </w:r>
-      <w:proofErr w:type="spellStart"/>
-      <w:r>
-        <w:rPr>
-          <w:rFonts w:ascii="Courier New" w:eastAsia="Times New Roman" w:hAnsi="Courier New" w:cs="Courier New"/>
-          <w:sz w:val="20"/>
-          <w:szCs w:val="20"/>
-          <w:lang w:eastAsia="en-IN"/>
-        </w:rPr>
-        <w:t>tm_</w:t>
-      </w:r>
-      <w:proofErr w:type="gramStart"/>
-      <w:r>
-        <w:rPr>
-          <w:rFonts w:ascii="Courier New" w:eastAsia="Times New Roman" w:hAnsi="Courier New" w:cs="Courier New"/>
-          <w:sz w:val="20"/>
-          <w:szCs w:val="20"/>
-          <w:lang w:eastAsia="en-IN"/>
-        </w:rPr>
-        <w:t>graticules</w:t>
-      </w:r>
-      <w:proofErr w:type="spellEnd"/>
-      <w:r>
-        <w:rPr>
-          <w:rFonts w:ascii="Courier New" w:eastAsia="Times New Roman" w:hAnsi="Courier New" w:cs="Courier New"/>
-          <w:sz w:val="20"/>
-          <w:szCs w:val="20"/>
-          <w:lang w:eastAsia="en-IN"/>
-        </w:rPr>
-        <w:t>(</w:t>
-      </w:r>
-      <w:proofErr w:type="gramEnd"/>
-      <w:r>
-        <w:rPr>
-          <w:rFonts w:ascii="Courier New" w:eastAsia="Times New Roman" w:hAnsi="Courier New" w:cs="Courier New"/>
-          <w:sz w:val="20"/>
-          <w:szCs w:val="20"/>
-          <w:lang w:eastAsia="en-IN"/>
-        </w:rPr>
-        <w:t xml:space="preserve">) + </w:t>
-      </w:r>
-    </w:p>
-    <w:p>
-      <w:pPr>
-        <w:tabs>
-          <w:tab w:val="left" w:pos="916"/>
-          <w:tab w:val="left" w:pos="1832"/>
-          <w:tab w:val="left" w:pos="2748"/>
-          <w:tab w:val="left" w:pos="3664"/>
-          <w:tab w:val="left" w:pos="4580"/>
-          <w:tab w:val="left" w:pos="5496"/>
-          <w:tab w:val="left" w:pos="6412"/>
-          <w:tab w:val="left" w:pos="7328"/>
-          <w:tab w:val="left" w:pos="8244"/>
-          <w:tab w:val="left" w:pos="9160"/>
-          <w:tab w:val="left" w:pos="10076"/>
-          <w:tab w:val="left" w:pos="10992"/>
-          <w:tab w:val="left" w:pos="11908"/>
-          <w:tab w:val="left" w:pos="12824"/>
-          <w:tab w:val="left" w:pos="13740"/>
-          <w:tab w:val="left" w:pos="14656"/>
-        </w:tabs>
-        <w:spacing w:after="0" w:line="240" w:lineRule="auto"/>
-        <w:rPr>
-          <w:rFonts w:ascii="Courier New" w:eastAsia="Times New Roman" w:hAnsi="Courier New" w:cs="Courier New"/>
-          <w:sz w:val="20"/>
-          <w:szCs w:val="20"/>
-          <w:lang w:eastAsia="en-IN"/>
-        </w:rPr>
-      </w:pPr>
-      <w:r>
-        <w:rPr>
-          <w:rFonts w:ascii="Courier New" w:eastAsia="Times New Roman" w:hAnsi="Courier New" w:cs="Courier New"/>
-          <w:sz w:val="20"/>
-          <w:szCs w:val="20"/>
-          <w:lang w:eastAsia="en-IN"/>
-        </w:rPr>
-        <w:t xml:space="preserve">  </w:t>
-      </w:r>
-      <w:proofErr w:type="spellStart"/>
-      <w:r>
-        <w:rPr>
-          <w:rFonts w:ascii="Courier New" w:eastAsia="Times New Roman" w:hAnsi="Courier New" w:cs="Courier New"/>
-          <w:sz w:val="20"/>
-          <w:szCs w:val="20"/>
-          <w:lang w:eastAsia="en-IN"/>
-        </w:rPr>
-        <w:t>tm_</w:t>
-      </w:r>
-      <w:proofErr w:type="gramStart"/>
-      <w:r>
-        <w:rPr>
-          <w:rFonts w:ascii="Courier New" w:eastAsia="Times New Roman" w:hAnsi="Courier New" w:cs="Courier New"/>
-          <w:sz w:val="20"/>
-          <w:szCs w:val="20"/>
-          <w:lang w:eastAsia="en-IN"/>
-        </w:rPr>
-        <w:t>polygons</w:t>
-      </w:r>
-      <w:proofErr w:type="spellEnd"/>
-      <w:r>
-        <w:rPr>
-          <w:rFonts w:ascii="Courier New" w:eastAsia="Times New Roman" w:hAnsi="Courier New" w:cs="Courier New"/>
-          <w:sz w:val="20"/>
-          <w:szCs w:val="20"/>
-          <w:lang w:eastAsia="en-IN"/>
-        </w:rPr>
-        <w:t>(</w:t>
-      </w:r>
-      <w:proofErr w:type="gramEnd"/>
-      <w:r>
-        <w:rPr>
-          <w:rFonts w:ascii="Courier New" w:eastAsia="Times New Roman" w:hAnsi="Courier New" w:cs="Courier New"/>
-          <w:sz w:val="20"/>
-          <w:szCs w:val="20"/>
-          <w:lang w:eastAsia="en-IN"/>
-        </w:rPr>
-        <w:t>) +</w:t>
-      </w:r>
-    </w:p>
-    <w:p>
-      <w:pPr>
-        <w:tabs>
-          <w:tab w:val="left" w:pos="916"/>
-          <w:tab w:val="left" w:pos="1832"/>
-          <w:tab w:val="left" w:pos="2748"/>
-          <w:tab w:val="left" w:pos="3664"/>
-          <w:tab w:val="left" w:pos="4580"/>
-          <w:tab w:val="left" w:pos="5496"/>
-          <w:tab w:val="left" w:pos="6412"/>
-          <w:tab w:val="left" w:pos="7328"/>
-          <w:tab w:val="left" w:pos="8244"/>
-          <w:tab w:val="left" w:pos="9160"/>
-          <w:tab w:val="left" w:pos="10076"/>
-          <w:tab w:val="left" w:pos="10992"/>
-          <w:tab w:val="left" w:pos="11908"/>
-          <w:tab w:val="left" w:pos="12824"/>
-          <w:tab w:val="left" w:pos="13740"/>
-          <w:tab w:val="left" w:pos="14656"/>
-        </w:tabs>
-        <w:spacing w:after="0" w:line="240" w:lineRule="auto"/>
-        <w:rPr>
-          <w:rFonts w:ascii="Courier New" w:eastAsia="Times New Roman" w:hAnsi="Courier New" w:cs="Courier New"/>
-          <w:sz w:val="20"/>
-          <w:szCs w:val="20"/>
-          <w:lang w:eastAsia="en-IN"/>
-        </w:rPr>
-      </w:pPr>
       <w:r>
         <w:rPr>
           <w:rFonts w:ascii="Courier New" w:eastAsia="Times New Roman" w:hAnsi="Courier New" w:cs="Courier New"/>
@@ -4979,7 +4901,7 @@
                     </pic:cNvPicPr>
                   </pic:nvPicPr>
                   <pic:blipFill>
-                    <a:blip r:embed="rId15">
+                    <a:blip r:embed="rId13">
                       <a:extLst>
                         <a:ext uri="{28A0092B-C50C-407E-A947-70E740481C1C}">
                           <a14:useLocalDpi xmlns:a14="http://schemas.microsoft.com/office/drawing/2010/main" val="0"/>
